--- a/DevCpp-SDL-v1.0.docx
+++ b/DevCpp-SDL-v1.0.docx
@@ -6,13 +6,8 @@
       <w:pPr>
         <w:pStyle w:val="Titolo"/>
       </w:pPr>
-      <w:proofErr w:type="spellStart"/>
-      <w:r>
-        <w:t>DevC</w:t>
-      </w:r>
-      <w:proofErr w:type="spellEnd"/>
-      <w:r>
-        <w:t>++ e libreria SDL</w:t>
+      <w:r>
+        <w:t>DevC++ e libreria SDL</w:t>
       </w:r>
       <w:r>
         <w:t xml:space="preserve"> per la grafica</w:t>
@@ -22,14 +17,12 @@
       <w:pPr>
         <w:pStyle w:val="Titolo1"/>
       </w:pPr>
-      <w:proofErr w:type="spellStart"/>
       <w:r>
         <w:t>Riferiment</w:t>
       </w:r>
       <w:r>
         <w:t>I</w:t>
       </w:r>
-      <w:proofErr w:type="spellEnd"/>
     </w:p>
     <w:p>
       <w:pPr>
@@ -52,6 +45,7 @@
     <w:p>
       <w:pPr>
         <w:rPr>
+          <w:rStyle w:val="Collegamentoipertestuale"/>
           <w:sz w:val="24"/>
           <w:szCs w:val="24"/>
         </w:rPr>
@@ -69,6 +63,42 @@
     </w:p>
     <w:p>
       <w:pPr>
+        <w:rPr>
+          <w:sz w:val="24"/>
+          <w:szCs w:val="24"/>
+        </w:rPr>
+      </w:pPr>
+      <w:hyperlink r:id="rId9" w:history="1">
+        <w:r>
+          <w:rPr>
+            <w:rStyle w:val="Collegamentoipertestuale"/>
+            <w:sz w:val="24"/>
+            <w:szCs w:val="24"/>
+          </w:rPr>
+          <w:t>https://matthewstyles.com/writing-an-sdl2-game-loop/</w:t>
+        </w:r>
+      </w:hyperlink>
+    </w:p>
+    <w:p>
+      <w:pPr>
+        <w:rPr>
+          <w:sz w:val="24"/>
+          <w:szCs w:val="24"/>
+        </w:rPr>
+      </w:pPr>
+      <w:hyperlink r:id="rId10" w:history="1">
+        <w:r>
+          <w:rPr>
+            <w:rStyle w:val="Collegamentoipertestuale"/>
+            <w:sz w:val="24"/>
+            <w:szCs w:val="24"/>
+          </w:rPr>
+          <w:t>http://gameprogrammingpatterns.com/game-loop.html</w:t>
+        </w:r>
+      </w:hyperlink>
+    </w:p>
+    <w:p>
+      <w:pPr>
         <w:pStyle w:val="Titolo1"/>
       </w:pPr>
       <w:r>
@@ -99,8 +129,7 @@
         </w:rPr>
         <w:t xml:space="preserve">Scaricare </w:t>
       </w:r>
-      <w:hyperlink r:id="rId9" w:history="1">
-        <w:proofErr w:type="spellStart"/>
+      <w:hyperlink r:id="rId11" w:history="1">
         <w:r>
           <w:rPr>
             <w:rStyle w:val="Collegamentoipertestuale"/>
@@ -108,17 +137,7 @@
             <w:sz w:val="24"/>
             <w:szCs w:val="24"/>
           </w:rPr>
-          <w:t>devcpp</w:t>
-        </w:r>
-        <w:proofErr w:type="spellEnd"/>
-        <w:r>
-          <w:rPr>
-            <w:rStyle w:val="Collegamentoipertestuale"/>
-            <w:rFonts w:ascii="Arial" w:hAnsi="Arial" w:cs="Arial"/>
-            <w:sz w:val="24"/>
-            <w:szCs w:val="24"/>
-          </w:rPr>
-          <w:t xml:space="preserve"> 4.9.2</w:t>
+          <w:t>devcpp 4.9.2</w:t>
         </w:r>
       </w:hyperlink>
       <w:r>
@@ -129,7 +148,7 @@
         </w:rPr>
         <w:t xml:space="preserve"> (versione </w:t>
       </w:r>
-      <w:hyperlink r:id="rId10" w:history="1">
+      <w:hyperlink r:id="rId12" w:history="1">
         <w:r>
           <w:rPr>
             <w:rStyle w:val="Collegamentoipertestuale"/>
@@ -165,120 +184,46 @@
           <w:szCs w:val="24"/>
         </w:rPr>
       </w:pPr>
-      <w:proofErr w:type="spellStart"/>
-      <w:r>
-        <w:rPr>
-          <w:rFonts w:ascii="Arial" w:hAnsi="Arial" w:cs="Arial"/>
-          <w:sz w:val="24"/>
-          <w:szCs w:val="24"/>
-        </w:rPr>
-        <w:t>Devcpp</w:t>
-      </w:r>
-      <w:proofErr w:type="spellEnd"/>
-      <w:r>
-        <w:rPr>
-          <w:rFonts w:ascii="Arial" w:hAnsi="Arial" w:cs="Arial"/>
-          <w:sz w:val="24"/>
-          <w:szCs w:val="24"/>
-        </w:rPr>
-        <w:t xml:space="preserve"> 4.9.2 è completamente libero. </w:t>
-      </w:r>
-      <w:r>
-        <w:rPr>
-          <w:rFonts w:ascii="Arial" w:hAnsi="Arial" w:cs="Arial"/>
-          <w:sz w:val="24"/>
-          <w:szCs w:val="24"/>
-        </w:rPr>
-        <w:t xml:space="preserve">Le versioni successive hanno molte nuove funzioni per l’editing, il completamento </w:t>
-      </w:r>
-      <w:proofErr w:type="spellStart"/>
-      <w:r>
-        <w:rPr>
-          <w:rFonts w:ascii="Arial" w:hAnsi="Arial" w:cs="Arial"/>
-          <w:sz w:val="24"/>
-          <w:szCs w:val="24"/>
-        </w:rPr>
-        <w:t>etc</w:t>
-      </w:r>
-      <w:proofErr w:type="spellEnd"/>
-      <w:r>
-        <w:rPr>
-          <w:rFonts w:ascii="Arial" w:hAnsi="Arial" w:cs="Arial"/>
-          <w:sz w:val="24"/>
-          <w:szCs w:val="24"/>
-        </w:rPr>
-        <w:t xml:space="preserve"> ma hanno </w:t>
-      </w:r>
-      <w:proofErr w:type="spellStart"/>
-      <w:r>
-        <w:rPr>
-          <w:rFonts w:ascii="Arial" w:hAnsi="Arial" w:cs="Arial"/>
-          <w:sz w:val="24"/>
-          <w:szCs w:val="24"/>
-        </w:rPr>
-        <w:t>problem</w:t>
-      </w:r>
-      <w:proofErr w:type="spellEnd"/>
-      <w:r>
-        <w:rPr>
-          <w:rFonts w:ascii="Arial" w:hAnsi="Arial" w:cs="Arial"/>
-          <w:sz w:val="24"/>
-          <w:szCs w:val="24"/>
-        </w:rPr>
-        <w:t xml:space="preserve"> con il debugger. Possono essere utilizzate ma a proprio rischio e pericolo.</w:t>
-      </w:r>
-    </w:p>
-    <w:p>
-      <w:pPr>
-        <w:rPr>
-          <w:rFonts w:ascii="Arial" w:hAnsi="Arial" w:cs="Arial"/>
-          <w:sz w:val="24"/>
-          <w:szCs w:val="24"/>
-        </w:rPr>
-      </w:pPr>
-      <w:r>
-        <w:rPr>
-          <w:rFonts w:ascii="Arial" w:hAnsi="Arial" w:cs="Arial"/>
-          <w:sz w:val="24"/>
-          <w:szCs w:val="24"/>
-        </w:rPr>
-        <w:t xml:space="preserve">Io ho fatto tutto con la versione </w:t>
-      </w:r>
-      <w:proofErr w:type="spellStart"/>
-      <w:r>
-        <w:rPr>
-          <w:rFonts w:ascii="Arial" w:hAnsi="Arial" w:cs="Arial"/>
-          <w:sz w:val="24"/>
-          <w:szCs w:val="24"/>
-        </w:rPr>
-        <w:t>Portable</w:t>
-      </w:r>
-      <w:proofErr w:type="spellEnd"/>
-      <w:r>
-        <w:rPr>
-          <w:rFonts w:ascii="Arial" w:hAnsi="Arial" w:cs="Arial"/>
-          <w:sz w:val="24"/>
-          <w:szCs w:val="24"/>
-        </w:rPr>
-        <w:t xml:space="preserve"> di </w:t>
-      </w:r>
-      <w:proofErr w:type="spellStart"/>
-      <w:r>
-        <w:rPr>
-          <w:rFonts w:ascii="Arial" w:hAnsi="Arial" w:cs="Arial"/>
-          <w:sz w:val="24"/>
-          <w:szCs w:val="24"/>
-        </w:rPr>
-        <w:t>DevCpp</w:t>
-      </w:r>
-      <w:proofErr w:type="spellEnd"/>
-      <w:r>
-        <w:rPr>
-          <w:rFonts w:ascii="Arial" w:hAnsi="Arial" w:cs="Arial"/>
-          <w:sz w:val="24"/>
-          <w:szCs w:val="24"/>
-        </w:rPr>
-        <w:t xml:space="preserve"> per poterla facilmente distribuire.</w:t>
+      <w:r>
+        <w:rPr>
+          <w:rFonts w:ascii="Arial" w:hAnsi="Arial" w:cs="Arial"/>
+          <w:sz w:val="24"/>
+          <w:szCs w:val="24"/>
+        </w:rPr>
+        <w:t xml:space="preserve">Devcpp 4.9.2 è completamente libero. </w:t>
+      </w:r>
+      <w:r>
+        <w:rPr>
+          <w:rFonts w:ascii="Arial" w:hAnsi="Arial" w:cs="Arial"/>
+          <w:sz w:val="24"/>
+          <w:szCs w:val="24"/>
+        </w:rPr>
+        <w:t>Le versioni successive hanno molte nuove funzioni per l’editing, il completamento etc ma hanno problem con il debugger. Possono essere utilizzate ma a proprio rischio e pericolo.</w:t>
+      </w:r>
+    </w:p>
+    <w:p>
+      <w:pPr>
+        <w:rPr>
+          <w:rFonts w:ascii="Arial" w:hAnsi="Arial" w:cs="Arial"/>
+          <w:sz w:val="24"/>
+          <w:szCs w:val="24"/>
+        </w:rPr>
+      </w:pPr>
+      <w:r>
+        <w:rPr>
+          <w:rFonts w:ascii="Arial" w:hAnsi="Arial" w:cs="Arial"/>
+          <w:sz w:val="24"/>
+          <w:szCs w:val="24"/>
+        </w:rPr>
+        <w:t>Io ho fatto tutto con la versione Portable</w:t>
+      </w:r>
+      <w:r>
+        <w:rPr>
+          <w:rFonts w:ascii="Arial" w:hAnsi="Arial" w:cs="Arial"/>
+          <w:sz w:val="24"/>
+          <w:szCs w:val="24"/>
+        </w:rPr>
+        <w:t xml:space="preserve"> di DevCpp per poterla facilmente distribuire.</w:t>
       </w:r>
     </w:p>
     <w:p>
@@ -377,10 +322,11 @@
           <w:szCs w:val="24"/>
           <w:shd w:val="clear" w:color="auto" w:fill="FFFFFF"/>
         </w:rPr>
-        <w:t xml:space="preserve">Può essere comodo creare un link al programma DevcppPortable.exe sul desktop e associarlo ai </w:t>
-      </w:r>
-      <w:proofErr w:type="gramStart"/>
-      <w:r>
+        <w:t>Può essere comodo creare un link al programma DevcppPortable.exe sul desktop e associarlo ai file .dev.</w:t>
+      </w:r>
+    </w:p>
+    <w:p>
+      <w:pPr>
         <w:rPr>
           <w:rFonts w:ascii="Arial" w:hAnsi="Arial" w:cs="Arial"/>
           <w:color w:val="000000"/>
@@ -388,54 +334,19 @@
           <w:szCs w:val="24"/>
           <w:shd w:val="clear" w:color="auto" w:fill="FFFFFF"/>
         </w:rPr>
-        <w:t>file .</w:t>
-      </w:r>
-      <w:proofErr w:type="spellStart"/>
-      <w:r>
-        <w:rPr>
-          <w:rFonts w:ascii="Arial" w:hAnsi="Arial" w:cs="Arial"/>
-          <w:color w:val="000000"/>
-          <w:sz w:val="24"/>
-          <w:szCs w:val="24"/>
+      </w:pPr>
+    </w:p>
+    <w:p>
+      <w:pPr>
+        <w:pStyle w:val="Titolo2"/>
+        <w:rPr>
           <w:shd w:val="clear" w:color="auto" w:fill="FFFFFF"/>
         </w:rPr>
-        <w:t>dev</w:t>
-      </w:r>
-      <w:proofErr w:type="spellEnd"/>
-      <w:proofErr w:type="gramEnd"/>
-      <w:r>
-        <w:rPr>
-          <w:rFonts w:ascii="Arial" w:hAnsi="Arial" w:cs="Arial"/>
-          <w:color w:val="000000"/>
-          <w:sz w:val="24"/>
-          <w:szCs w:val="24"/>
+      </w:pPr>
+      <w:r>
+        <w:rPr>
           <w:shd w:val="clear" w:color="auto" w:fill="FFFFFF"/>
         </w:rPr>
-        <w:t>.</w:t>
-      </w:r>
-    </w:p>
-    <w:p>
-      <w:pPr>
-        <w:rPr>
-          <w:rFonts w:ascii="Arial" w:hAnsi="Arial" w:cs="Arial"/>
-          <w:color w:val="000000"/>
-          <w:sz w:val="24"/>
-          <w:szCs w:val="24"/>
-          <w:shd w:val="clear" w:color="auto" w:fill="FFFFFF"/>
-        </w:rPr>
-      </w:pPr>
-    </w:p>
-    <w:p>
-      <w:pPr>
-        <w:pStyle w:val="Titolo2"/>
-        <w:rPr>
-          <w:shd w:val="clear" w:color="auto" w:fill="FFFFFF"/>
-        </w:rPr>
-      </w:pPr>
-      <w:r>
-        <w:rPr>
-          <w:shd w:val="clear" w:color="auto" w:fill="FFFFFF"/>
-        </w:rPr>
         <w:t>SDL2</w:t>
       </w:r>
     </w:p>
@@ -471,7 +382,7 @@
         </w:rPr>
         <w:t xml:space="preserve"> </w:t>
       </w:r>
-      <w:hyperlink r:id="rId11" w:history="1">
+      <w:hyperlink r:id="rId13" w:history="1">
         <w:r>
           <w:rPr>
             <w:rStyle w:val="Collegamentoipertestuale"/>
@@ -509,276 +420,6 @@
             <wp:extent cx="6480175" cy="4660900"/>
             <wp:effectExtent l="0" t="0" r="0" b="6350"/>
             <wp:docPr id="16" name="Immagine 16"/>
-            <wp:cNvGraphicFramePr>
-              <a:graphicFrameLocks xmlns:a="http://schemas.openxmlformats.org/drawingml/2006/main" noChangeAspect="1"/>
-            </wp:cNvGraphicFramePr>
-            <a:graphic xmlns:a="http://schemas.openxmlformats.org/drawingml/2006/main">
-              <a:graphicData uri="http://schemas.openxmlformats.org/drawingml/2006/picture">
-                <pic:pic xmlns:pic="http://schemas.openxmlformats.org/drawingml/2006/picture">
-                  <pic:nvPicPr>
-                    <pic:cNvPr id="1" name=""/>
-                    <pic:cNvPicPr/>
-                  </pic:nvPicPr>
-                  <pic:blipFill>
-                    <a:blip r:embed="rId12"/>
-                    <a:stretch>
-                      <a:fillRect/>
-                    </a:stretch>
-                  </pic:blipFill>
-                  <pic:spPr>
-                    <a:xfrm>
-                      <a:off x="0" y="0"/>
-                      <a:ext cx="6480175" cy="4660900"/>
-                    </a:xfrm>
-                    <a:prstGeom prst="rect">
-                      <a:avLst/>
-                    </a:prstGeom>
-                  </pic:spPr>
-                </pic:pic>
-              </a:graphicData>
-            </a:graphic>
-          </wp:inline>
-        </w:drawing>
-      </w:r>
-      <w:r>
-        <w:rPr>
-          <w:rFonts w:ascii="Arial" w:hAnsi="Arial" w:cs="Arial"/>
-          <w:sz w:val="24"/>
-          <w:szCs w:val="24"/>
-        </w:rPr>
-        <w:t xml:space="preserve"> </w:t>
-      </w:r>
-    </w:p>
-    <w:p>
-      <w:pPr>
-        <w:rPr>
-          <w:rFonts w:ascii="Arial" w:hAnsi="Arial" w:cs="Arial"/>
-          <w:color w:val="000000"/>
-          <w:sz w:val="24"/>
-          <w:szCs w:val="24"/>
-          <w:shd w:val="clear" w:color="auto" w:fill="FFFFFF"/>
-        </w:rPr>
-      </w:pPr>
-    </w:p>
-    <w:p>
-      <w:pPr>
-        <w:rPr>
-          <w:rFonts w:ascii="Arial" w:hAnsi="Arial" w:cs="Arial"/>
-          <w:color w:val="000000"/>
-          <w:sz w:val="24"/>
-          <w:szCs w:val="24"/>
-          <w:shd w:val="clear" w:color="auto" w:fill="FFFFFF"/>
-        </w:rPr>
-      </w:pPr>
-      <w:r>
-        <w:rPr>
-          <w:rFonts w:ascii="Arial" w:hAnsi="Arial" w:cs="Arial"/>
-          <w:color w:val="000000"/>
-          <w:sz w:val="24"/>
-          <w:szCs w:val="24"/>
-          <w:shd w:val="clear" w:color="auto" w:fill="FFFFFF"/>
-        </w:rPr>
-        <w:t xml:space="preserve">Scompattare SDL in una directory comoda, io l’ho messa come sottodirectory di quella dove ho installato </w:t>
-      </w:r>
-      <w:proofErr w:type="spellStart"/>
-      <w:r>
-        <w:rPr>
-          <w:rFonts w:ascii="Arial" w:hAnsi="Arial" w:cs="Arial"/>
-          <w:color w:val="000000"/>
-          <w:sz w:val="24"/>
-          <w:szCs w:val="24"/>
-          <w:shd w:val="clear" w:color="auto" w:fill="FFFFFF"/>
-        </w:rPr>
-        <w:t>DevCpp</w:t>
-      </w:r>
-      <w:proofErr w:type="spellEnd"/>
-      <w:r>
-        <w:rPr>
-          <w:rFonts w:ascii="Arial" w:hAnsi="Arial" w:cs="Arial"/>
-          <w:color w:val="000000"/>
-          <w:sz w:val="24"/>
-          <w:szCs w:val="24"/>
-          <w:shd w:val="clear" w:color="auto" w:fill="FFFFFF"/>
-        </w:rPr>
-        <w:t xml:space="preserve">. </w:t>
-      </w:r>
-    </w:p>
-    <w:p>
-      <w:pPr>
-        <w:rPr>
-          <w:rFonts w:ascii="Arial" w:hAnsi="Arial" w:cs="Arial"/>
-          <w:color w:val="000000"/>
-          <w:sz w:val="24"/>
-          <w:szCs w:val="24"/>
-          <w:shd w:val="clear" w:color="auto" w:fill="FFFFFF"/>
-        </w:rPr>
-      </w:pPr>
-    </w:p>
-    <w:p>
-      <w:pPr>
-        <w:jc w:val="center"/>
-        <w:rPr>
-          <w:sz w:val="24"/>
-          <w:szCs w:val="24"/>
-        </w:rPr>
-      </w:pPr>
-      <w:r>
-        <w:rPr>
-          <w:noProof/>
-        </w:rPr>
-        <w:drawing>
-          <wp:inline distT="0" distB="0" distL="0" distR="0" wp14:anchorId="2D792153" wp14:editId="2E9D80B0">
-            <wp:extent cx="4533900" cy="3194339"/>
-            <wp:effectExtent l="0" t="0" r="0" b="6350"/>
-            <wp:docPr id="2" name="Immagine 2"/>
-            <wp:cNvGraphicFramePr>
-              <a:graphicFrameLocks xmlns:a="http://schemas.openxmlformats.org/drawingml/2006/main" noChangeAspect="1"/>
-            </wp:cNvGraphicFramePr>
-            <a:graphic xmlns:a="http://schemas.openxmlformats.org/drawingml/2006/main">
-              <a:graphicData uri="http://schemas.openxmlformats.org/drawingml/2006/picture">
-                <pic:pic xmlns:pic="http://schemas.openxmlformats.org/drawingml/2006/picture">
-                  <pic:nvPicPr>
-                    <pic:cNvPr id="1" name=""/>
-                    <pic:cNvPicPr/>
-                  </pic:nvPicPr>
-                  <pic:blipFill>
-                    <a:blip r:embed="rId13"/>
-                    <a:stretch>
-                      <a:fillRect/>
-                    </a:stretch>
-                  </pic:blipFill>
-                  <pic:spPr>
-                    <a:xfrm>
-                      <a:off x="0" y="0"/>
-                      <a:ext cx="4544225" cy="3201614"/>
-                    </a:xfrm>
-                    <a:prstGeom prst="rect">
-                      <a:avLst/>
-                    </a:prstGeom>
-                  </pic:spPr>
-                </pic:pic>
-              </a:graphicData>
-            </a:graphic>
-          </wp:inline>
-        </w:drawing>
-      </w:r>
-    </w:p>
-    <w:p>
-      <w:pPr>
-        <w:rPr>
-          <w:rFonts w:ascii="Arial" w:hAnsi="Arial" w:cs="Arial"/>
-          <w:sz w:val="24"/>
-          <w:szCs w:val="24"/>
-        </w:rPr>
-      </w:pPr>
-      <w:r>
-        <w:rPr>
-          <w:rFonts w:ascii="Arial" w:hAnsi="Arial" w:cs="Arial"/>
-          <w:sz w:val="24"/>
-          <w:szCs w:val="24"/>
-        </w:rPr>
-        <w:t xml:space="preserve">Avviare </w:t>
-      </w:r>
-      <w:proofErr w:type="spellStart"/>
-      <w:r>
-        <w:rPr>
-          <w:rFonts w:ascii="Arial" w:hAnsi="Arial" w:cs="Arial"/>
-          <w:sz w:val="24"/>
-          <w:szCs w:val="24"/>
-        </w:rPr>
-        <w:t>DevCpp</w:t>
-      </w:r>
-      <w:proofErr w:type="spellEnd"/>
-      <w:r>
-        <w:rPr>
-          <w:rFonts w:ascii="Arial" w:hAnsi="Arial" w:cs="Arial"/>
-          <w:sz w:val="24"/>
-          <w:szCs w:val="24"/>
-        </w:rPr>
-        <w:t xml:space="preserve"> e aprire Strumenti / Opzioni di compilazione / scheda Cartelle</w:t>
-      </w:r>
-      <w:r>
-        <w:rPr>
-          <w:rFonts w:ascii="Arial" w:hAnsi="Arial" w:cs="Arial"/>
-          <w:sz w:val="24"/>
-          <w:szCs w:val="24"/>
-        </w:rPr>
-        <w:t>.</w:t>
-      </w:r>
-    </w:p>
-    <w:p>
-      <w:pPr>
-        <w:rPr>
-          <w:rFonts w:ascii="Arial" w:hAnsi="Arial" w:cs="Arial"/>
-          <w:sz w:val="24"/>
-          <w:szCs w:val="24"/>
-        </w:rPr>
-      </w:pPr>
-      <w:r>
-        <w:rPr>
-          <w:rFonts w:ascii="Arial" w:hAnsi="Arial" w:cs="Arial"/>
-          <w:sz w:val="24"/>
-          <w:szCs w:val="24"/>
-        </w:rPr>
-        <w:lastRenderedPageBreak/>
-        <w:t xml:space="preserve">Aggiungere (finestrella in basso) la directory include nelle schede </w:t>
-      </w:r>
-      <w:r>
-        <w:rPr>
-          <w:rFonts w:ascii="Arial" w:hAnsi="Arial" w:cs="Arial"/>
-          <w:b/>
-          <w:bCs/>
-          <w:sz w:val="24"/>
-          <w:szCs w:val="24"/>
-        </w:rPr>
-        <w:t>Include C</w:t>
-      </w:r>
-      <w:r>
-        <w:rPr>
-          <w:rFonts w:ascii="Arial" w:hAnsi="Arial" w:cs="Arial"/>
-          <w:sz w:val="24"/>
-          <w:szCs w:val="24"/>
-        </w:rPr>
-        <w:t xml:space="preserve"> e </w:t>
-      </w:r>
-      <w:r>
-        <w:rPr>
-          <w:rFonts w:ascii="Arial" w:hAnsi="Arial" w:cs="Arial"/>
-          <w:b/>
-          <w:bCs/>
-          <w:sz w:val="24"/>
-          <w:szCs w:val="24"/>
-        </w:rPr>
-        <w:t>Include C++</w:t>
-      </w:r>
-      <w:r>
-        <w:rPr>
-          <w:rFonts w:ascii="Arial" w:hAnsi="Arial" w:cs="Arial"/>
-          <w:sz w:val="24"/>
-          <w:szCs w:val="24"/>
-        </w:rPr>
-        <w:t>.</w:t>
-      </w:r>
-    </w:p>
-    <w:p>
-      <w:pPr>
-        <w:jc w:val="center"/>
-        <w:rPr>
-          <w:sz w:val="24"/>
-          <w:szCs w:val="24"/>
-        </w:rPr>
-      </w:pPr>
-      <w:r>
-        <w:rPr>
-          <w:noProof/>
-          <w:sz w:val="24"/>
-          <w:szCs w:val="24"/>
-        </w:rPr>
-        <w:drawing>
-          <wp:inline distT="0" distB="0" distL="0" distR="0" wp14:anchorId="2C1F439D" wp14:editId="453E24BA">
-            <wp:extent cx="4152900" cy="4577345"/>
-            <wp:effectExtent l="0" t="0" r="0" b="0"/>
-            <wp:docPr id="12" name="Immagine 12"/>
             <wp:cNvGraphicFramePr>
               <a:graphicFrameLocks xmlns:a="http://schemas.openxmlformats.org/drawingml/2006/main" noChangeAspect="1"/>
             </wp:cNvGraphicFramePr>
@@ -798,7 +439,7 @@
                   <pic:spPr>
                     <a:xfrm>
                       <a:off x="0" y="0"/>
-                      <a:ext cx="4157995" cy="4582960"/>
+                      <a:ext cx="6480175" cy="4660900"/>
                     </a:xfrm>
                     <a:prstGeom prst="rect">
                       <a:avLst/>
@@ -810,49 +451,55 @@
           </wp:inline>
         </w:drawing>
       </w:r>
-    </w:p>
-    <w:p>
-      <w:pPr>
-        <w:rPr>
-          <w:rFonts w:ascii="Arial" w:hAnsi="Arial" w:cs="Arial"/>
-          <w:sz w:val="24"/>
-          <w:szCs w:val="24"/>
-        </w:rPr>
-      </w:pPr>
-      <w:r>
-        <w:rPr>
-          <w:rFonts w:ascii="Arial" w:hAnsi="Arial" w:cs="Arial"/>
-          <w:sz w:val="24"/>
-          <w:szCs w:val="24"/>
-        </w:rPr>
-        <w:t xml:space="preserve">Prendere i file dalla sottocartella di SDL </w:t>
-      </w:r>
-      <w:r>
-        <w:rPr>
-          <w:rFonts w:ascii="Arial" w:hAnsi="Arial" w:cs="Arial"/>
-          <w:b/>
-          <w:bCs/>
-          <w:sz w:val="24"/>
-          <w:szCs w:val="24"/>
-        </w:rPr>
-        <w:t>x86_64</w:t>
-      </w:r>
-      <w:r>
-        <w:rPr>
-          <w:rFonts w:ascii="Arial" w:hAnsi="Arial" w:cs="Arial"/>
-          <w:b/>
-          <w:bCs/>
-          <w:sz w:val="24"/>
-          <w:szCs w:val="24"/>
-        </w:rPr>
-        <w:t>-w64-mingw32</w:t>
-      </w:r>
-    </w:p>
-    <w:p>
-      <w:pPr>
-        <w:rPr>
-          <w:sz w:val="24"/>
-          <w:szCs w:val="24"/>
+      <w:r>
+        <w:rPr>
+          <w:rFonts w:ascii="Arial" w:hAnsi="Arial" w:cs="Arial"/>
+          <w:sz w:val="24"/>
+          <w:szCs w:val="24"/>
+        </w:rPr>
+        <w:t xml:space="preserve"> </w:t>
+      </w:r>
+    </w:p>
+    <w:p>
+      <w:pPr>
+        <w:rPr>
+          <w:rFonts w:ascii="Arial" w:hAnsi="Arial" w:cs="Arial"/>
+          <w:color w:val="000000"/>
+          <w:sz w:val="24"/>
+          <w:szCs w:val="24"/>
+          <w:shd w:val="clear" w:color="auto" w:fill="FFFFFF"/>
+        </w:rPr>
+      </w:pPr>
+    </w:p>
+    <w:p>
+      <w:pPr>
+        <w:rPr>
+          <w:rFonts w:ascii="Arial" w:hAnsi="Arial" w:cs="Arial"/>
+          <w:color w:val="000000"/>
+          <w:sz w:val="24"/>
+          <w:szCs w:val="24"/>
+          <w:shd w:val="clear" w:color="auto" w:fill="FFFFFF"/>
+        </w:rPr>
+      </w:pPr>
+      <w:r>
+        <w:rPr>
+          <w:rFonts w:ascii="Arial" w:hAnsi="Arial" w:cs="Arial"/>
+          <w:color w:val="000000"/>
+          <w:sz w:val="24"/>
+          <w:szCs w:val="24"/>
+          <w:shd w:val="clear" w:color="auto" w:fill="FFFFFF"/>
+        </w:rPr>
+        <w:t xml:space="preserve">Scompattare SDL in una directory comoda, io l’ho messa come sottodirectory di quella dove ho installato DevCpp. </w:t>
+      </w:r>
+    </w:p>
+    <w:p>
+      <w:pPr>
+        <w:rPr>
+          <w:rFonts w:ascii="Arial" w:hAnsi="Arial" w:cs="Arial"/>
+          <w:color w:val="000000"/>
+          <w:sz w:val="24"/>
+          <w:szCs w:val="24"/>
+          <w:shd w:val="clear" w:color="auto" w:fill="FFFFFF"/>
         </w:rPr>
       </w:pPr>
     </w:p>
@@ -867,14 +514,12 @@
       <w:r>
         <w:rPr>
           <w:noProof/>
-          <w:sz w:val="24"/>
-          <w:szCs w:val="24"/>
         </w:rPr>
         <w:drawing>
-          <wp:inline distT="0" distB="0" distL="0" distR="0" wp14:anchorId="559F904F" wp14:editId="65701CC9">
-            <wp:extent cx="4781550" cy="3028950"/>
-            <wp:effectExtent l="0" t="0" r="0" b="0"/>
-            <wp:docPr id="1" name="Immagine 1"/>
+          <wp:inline distT="0" distB="0" distL="0" distR="0" wp14:anchorId="2D792153" wp14:editId="2E9D80B0">
+            <wp:extent cx="4533900" cy="3194339"/>
+            <wp:effectExtent l="0" t="0" r="0" b="6350"/>
+            <wp:docPr id="2" name="Immagine 2"/>
             <wp:cNvGraphicFramePr>
               <a:graphicFrameLocks xmlns:a="http://schemas.openxmlformats.org/drawingml/2006/main" noChangeAspect="1"/>
             </wp:cNvGraphicFramePr>
@@ -894,6 +539,232 @@
                   <pic:spPr>
                     <a:xfrm>
                       <a:off x="0" y="0"/>
+                      <a:ext cx="4544225" cy="3201614"/>
+                    </a:xfrm>
+                    <a:prstGeom prst="rect">
+                      <a:avLst/>
+                    </a:prstGeom>
+                  </pic:spPr>
+                </pic:pic>
+              </a:graphicData>
+            </a:graphic>
+          </wp:inline>
+        </w:drawing>
+      </w:r>
+    </w:p>
+    <w:p>
+      <w:pPr>
+        <w:rPr>
+          <w:rFonts w:ascii="Arial" w:hAnsi="Arial" w:cs="Arial"/>
+          <w:sz w:val="24"/>
+          <w:szCs w:val="24"/>
+        </w:rPr>
+      </w:pPr>
+      <w:r>
+        <w:rPr>
+          <w:rFonts w:ascii="Arial" w:hAnsi="Arial" w:cs="Arial"/>
+          <w:sz w:val="24"/>
+          <w:szCs w:val="24"/>
+        </w:rPr>
+        <w:t>Avviare DevCpp e aprire Strumenti / Opzioni di compilazione / scheda Cartelle</w:t>
+      </w:r>
+      <w:r>
+        <w:rPr>
+          <w:rFonts w:ascii="Arial" w:hAnsi="Arial" w:cs="Arial"/>
+          <w:sz w:val="24"/>
+          <w:szCs w:val="24"/>
+        </w:rPr>
+        <w:t>.</w:t>
+      </w:r>
+    </w:p>
+    <w:p>
+      <w:pPr>
+        <w:rPr>
+          <w:rFonts w:ascii="Arial" w:hAnsi="Arial" w:cs="Arial"/>
+          <w:sz w:val="24"/>
+          <w:szCs w:val="24"/>
+        </w:rPr>
+      </w:pPr>
+      <w:r>
+        <w:rPr>
+          <w:rFonts w:ascii="Arial" w:hAnsi="Arial" w:cs="Arial"/>
+          <w:sz w:val="24"/>
+          <w:szCs w:val="24"/>
+        </w:rPr>
+        <w:lastRenderedPageBreak/>
+        <w:t xml:space="preserve">Aggiungere (finestrella in basso) la directory include nelle schede </w:t>
+      </w:r>
+      <w:r>
+        <w:rPr>
+          <w:rFonts w:ascii="Arial" w:hAnsi="Arial" w:cs="Arial"/>
+          <w:b/>
+          <w:bCs/>
+          <w:sz w:val="24"/>
+          <w:szCs w:val="24"/>
+        </w:rPr>
+        <w:t>Include C</w:t>
+      </w:r>
+      <w:r>
+        <w:rPr>
+          <w:rFonts w:ascii="Arial" w:hAnsi="Arial" w:cs="Arial"/>
+          <w:sz w:val="24"/>
+          <w:szCs w:val="24"/>
+        </w:rPr>
+        <w:t xml:space="preserve"> e </w:t>
+      </w:r>
+      <w:r>
+        <w:rPr>
+          <w:rFonts w:ascii="Arial" w:hAnsi="Arial" w:cs="Arial"/>
+          <w:b/>
+          <w:bCs/>
+          <w:sz w:val="24"/>
+          <w:szCs w:val="24"/>
+        </w:rPr>
+        <w:t>Include C++</w:t>
+      </w:r>
+      <w:r>
+        <w:rPr>
+          <w:rFonts w:ascii="Arial" w:hAnsi="Arial" w:cs="Arial"/>
+          <w:sz w:val="24"/>
+          <w:szCs w:val="24"/>
+        </w:rPr>
+        <w:t>.</w:t>
+      </w:r>
+    </w:p>
+    <w:p>
+      <w:pPr>
+        <w:jc w:val="center"/>
+        <w:rPr>
+          <w:sz w:val="24"/>
+          <w:szCs w:val="24"/>
+        </w:rPr>
+      </w:pPr>
+      <w:r>
+        <w:rPr>
+          <w:noProof/>
+          <w:sz w:val="24"/>
+          <w:szCs w:val="24"/>
+        </w:rPr>
+        <w:drawing>
+          <wp:inline distT="0" distB="0" distL="0" distR="0" wp14:anchorId="2C1F439D" wp14:editId="453E24BA">
+            <wp:extent cx="4152900" cy="4577345"/>
+            <wp:effectExtent l="0" t="0" r="0" b="0"/>
+            <wp:docPr id="12" name="Immagine 12"/>
+            <wp:cNvGraphicFramePr>
+              <a:graphicFrameLocks xmlns:a="http://schemas.openxmlformats.org/drawingml/2006/main" noChangeAspect="1"/>
+            </wp:cNvGraphicFramePr>
+            <a:graphic xmlns:a="http://schemas.openxmlformats.org/drawingml/2006/main">
+              <a:graphicData uri="http://schemas.openxmlformats.org/drawingml/2006/picture">
+                <pic:pic xmlns:pic="http://schemas.openxmlformats.org/drawingml/2006/picture">
+                  <pic:nvPicPr>
+                    <pic:cNvPr id="1" name=""/>
+                    <pic:cNvPicPr/>
+                  </pic:nvPicPr>
+                  <pic:blipFill>
+                    <a:blip r:embed="rId16"/>
+                    <a:stretch>
+                      <a:fillRect/>
+                    </a:stretch>
+                  </pic:blipFill>
+                  <pic:spPr>
+                    <a:xfrm>
+                      <a:off x="0" y="0"/>
+                      <a:ext cx="4157995" cy="4582960"/>
+                    </a:xfrm>
+                    <a:prstGeom prst="rect">
+                      <a:avLst/>
+                    </a:prstGeom>
+                  </pic:spPr>
+                </pic:pic>
+              </a:graphicData>
+            </a:graphic>
+          </wp:inline>
+        </w:drawing>
+      </w:r>
+    </w:p>
+    <w:p>
+      <w:pPr>
+        <w:rPr>
+          <w:rFonts w:ascii="Arial" w:hAnsi="Arial" w:cs="Arial"/>
+          <w:sz w:val="24"/>
+          <w:szCs w:val="24"/>
+        </w:rPr>
+      </w:pPr>
+      <w:r>
+        <w:rPr>
+          <w:rFonts w:ascii="Arial" w:hAnsi="Arial" w:cs="Arial"/>
+          <w:sz w:val="24"/>
+          <w:szCs w:val="24"/>
+        </w:rPr>
+        <w:t xml:space="preserve">Prendere i file dalla sottocartella di SDL </w:t>
+      </w:r>
+      <w:r>
+        <w:rPr>
+          <w:rFonts w:ascii="Arial" w:hAnsi="Arial" w:cs="Arial"/>
+          <w:b/>
+          <w:bCs/>
+          <w:sz w:val="24"/>
+          <w:szCs w:val="24"/>
+        </w:rPr>
+        <w:t>x86_64</w:t>
+      </w:r>
+      <w:r>
+        <w:rPr>
+          <w:rFonts w:ascii="Arial" w:hAnsi="Arial" w:cs="Arial"/>
+          <w:b/>
+          <w:bCs/>
+          <w:sz w:val="24"/>
+          <w:szCs w:val="24"/>
+        </w:rPr>
+        <w:t>-w64-mingw32</w:t>
+      </w:r>
+    </w:p>
+    <w:p>
+      <w:pPr>
+        <w:rPr>
+          <w:sz w:val="24"/>
+          <w:szCs w:val="24"/>
+        </w:rPr>
+      </w:pPr>
+    </w:p>
+    <w:p>
+      <w:pPr>
+        <w:jc w:val="center"/>
+        <w:rPr>
+          <w:sz w:val="24"/>
+          <w:szCs w:val="24"/>
+        </w:rPr>
+      </w:pPr>
+      <w:r>
+        <w:rPr>
+          <w:noProof/>
+          <w:sz w:val="24"/>
+          <w:szCs w:val="24"/>
+        </w:rPr>
+        <w:drawing>
+          <wp:inline distT="0" distB="0" distL="0" distR="0" wp14:anchorId="559F904F" wp14:editId="65701CC9">
+            <wp:extent cx="4781550" cy="3028950"/>
+            <wp:effectExtent l="0" t="0" r="0" b="0"/>
+            <wp:docPr id="1" name="Immagine 1"/>
+            <wp:cNvGraphicFramePr>
+              <a:graphicFrameLocks xmlns:a="http://schemas.openxmlformats.org/drawingml/2006/main" noChangeAspect="1"/>
+            </wp:cNvGraphicFramePr>
+            <a:graphic xmlns:a="http://schemas.openxmlformats.org/drawingml/2006/main">
+              <a:graphicData uri="http://schemas.openxmlformats.org/drawingml/2006/picture">
+                <pic:pic xmlns:pic="http://schemas.openxmlformats.org/drawingml/2006/picture">
+                  <pic:nvPicPr>
+                    <pic:cNvPr id="1" name=""/>
+                    <pic:cNvPicPr/>
+                  </pic:nvPicPr>
+                  <pic:blipFill>
+                    <a:blip r:embed="rId17"/>
+                    <a:stretch>
+                      <a:fillRect/>
+                    </a:stretch>
+                  </pic:blipFill>
+                  <pic:spPr>
+                    <a:xfrm>
+                      <a:off x="0" y="0"/>
                       <a:ext cx="4781550" cy="3028950"/>
                     </a:xfrm>
                     <a:prstGeom prst="rect">
@@ -973,7 +844,7 @@
                     <pic:cNvPicPr/>
                   </pic:nvPicPr>
                   <pic:blipFill>
-                    <a:blip r:embed="rId16">
+                    <a:blip r:embed="rId18">
                       <a:extLst>
                         <a:ext uri="{28A0092B-C50C-407E-A947-70E740481C1C}">
                           <a14:useLocalDpi xmlns:a14="http://schemas.microsoft.com/office/drawing/2010/main" val="0"/>
@@ -1024,38 +895,20 @@
         </w:rPr>
         <w:t xml:space="preserve">Io ho creato un template nella cartella </w:t>
       </w:r>
-      <w:proofErr w:type="spellStart"/>
-      <w:r>
-        <w:rPr>
-          <w:rFonts w:ascii="Arial" w:hAnsi="Arial" w:cs="Arial"/>
-        </w:rPr>
-        <w:t>ProgrammiPortabili</w:t>
-      </w:r>
-      <w:proofErr w:type="spellEnd"/>
-      <w:r>
-        <w:rPr>
-          <w:rFonts w:ascii="Arial" w:hAnsi="Arial" w:cs="Arial"/>
-        </w:rPr>
-        <w:t>/DevCpp4.9.2/Templates</w:t>
-      </w:r>
-      <w:r>
-        <w:rPr>
-          <w:rFonts w:ascii="Arial" w:hAnsi="Arial" w:cs="Arial"/>
-          <w:sz w:val="24"/>
-          <w:szCs w:val="24"/>
-        </w:rPr>
-        <w:t xml:space="preserve"> di </w:t>
-      </w:r>
-      <w:proofErr w:type="spellStart"/>
-      <w:r>
-        <w:rPr>
-          <w:rFonts w:ascii="Arial" w:hAnsi="Arial" w:cs="Arial"/>
-          <w:sz w:val="24"/>
-          <w:szCs w:val="24"/>
-        </w:rPr>
-        <w:t>DevCpp</w:t>
-      </w:r>
-      <w:proofErr w:type="spellEnd"/>
+      <w:r>
+        <w:rPr>
+          <w:rFonts w:ascii="Arial" w:hAnsi="Arial" w:cs="Arial"/>
+        </w:rPr>
+        <w:t>ProgrammiPortabili/DevCpp4.9.2/Templates</w:t>
+      </w:r>
+      <w:r>
+        <w:rPr>
+          <w:rFonts w:ascii="Arial" w:hAnsi="Arial" w:cs="Arial"/>
+          <w:sz w:val="24"/>
+          <w:szCs w:val="24"/>
+        </w:rPr>
+        <w:t xml:space="preserve"> di DevCpp</w:t>
+      </w:r>
       <w:r>
         <w:rPr>
           <w:rFonts w:ascii="Arial" w:hAnsi="Arial" w:cs="Arial"/>
@@ -1093,7 +946,7 @@
                     <pic:cNvPicPr/>
                   </pic:nvPicPr>
                   <pic:blipFill>
-                    <a:blip r:embed="rId17"/>
+                    <a:blip r:embed="rId19"/>
                     <a:stretch>
                       <a:fillRect/>
                     </a:stretch>
@@ -1134,21 +987,7 @@
         <w:rPr>
           <w:rFonts w:ascii="Arial" w:hAnsi="Arial" w:cs="Arial"/>
         </w:rPr>
-        <w:t xml:space="preserve">Copiare nella directory </w:t>
-      </w:r>
-      <w:proofErr w:type="spellStart"/>
-      <w:r>
-        <w:rPr>
-          <w:rFonts w:ascii="Arial" w:hAnsi="Arial" w:cs="Arial"/>
-        </w:rPr>
-        <w:t>ProgrammiPortabili</w:t>
-      </w:r>
-      <w:proofErr w:type="spellEnd"/>
-      <w:r>
-        <w:rPr>
-          <w:rFonts w:ascii="Arial" w:hAnsi="Arial" w:cs="Arial"/>
-        </w:rPr>
-        <w:t xml:space="preserve">/DevCpp4.9.2/Templates/SDL-Template la libreria </w:t>
+        <w:t xml:space="preserve">Copiare nella directory ProgrammiPortabili/DevCpp4.9.2/Templates/SDL-Template la libreria </w:t>
       </w:r>
       <w:r>
         <w:rPr>
@@ -1170,25 +1009,7 @@
           <w:sz w:val="24"/>
           <w:szCs w:val="24"/>
         </w:rPr>
-        <w:t xml:space="preserve">presa dalla </w:t>
-      </w:r>
-      <w:proofErr w:type="spellStart"/>
-      <w:r>
-        <w:rPr>
-          <w:rFonts w:ascii="Arial" w:hAnsi="Arial" w:cs="Arial"/>
-          <w:sz w:val="24"/>
-          <w:szCs w:val="24"/>
-        </w:rPr>
-        <w:t>sottodir</w:t>
-      </w:r>
-      <w:proofErr w:type="spellEnd"/>
-      <w:r>
-        <w:rPr>
-          <w:rFonts w:ascii="Arial" w:hAnsi="Arial" w:cs="Arial"/>
-          <w:sz w:val="24"/>
-          <w:szCs w:val="24"/>
-        </w:rPr>
-        <w:t xml:space="preserve"> bin di SDL.</w:t>
+        <w:t>presa dalla sottodir bin di SDL.</w:t>
       </w:r>
       <w:r>
         <w:rPr>
@@ -1241,7 +1062,7 @@
                     <pic:cNvPicPr/>
                   </pic:nvPicPr>
                   <pic:blipFill>
-                    <a:blip r:embed="rId18">
+                    <a:blip r:embed="rId20">
                       <a:extLst>
                         <a:ext uri="{28A0092B-C50C-407E-A947-70E740481C1C}">
                           <a14:useLocalDpi xmlns:a14="http://schemas.microsoft.com/office/drawing/2010/main" val="0"/>
@@ -1316,6 +1137,31 @@
           <w:sz w:val="24"/>
           <w:szCs w:val="24"/>
         </w:rPr>
+        <w:t>(</w:t>
+      </w:r>
+      <w:r>
+        <w:rPr>
+          <w:rFonts w:ascii="Arial" w:hAnsi="Arial" w:cs="Arial"/>
+          <w:color w:val="FF0000"/>
+          <w:sz w:val="24"/>
+          <w:szCs w:val="24"/>
+        </w:rPr>
+        <w:t>ATTENZIONE! Devcpp.exe NON è configurato, ma non si può cancellare perché è usato da DevCppPortable</w:t>
+      </w:r>
+      <w:r>
+        <w:rPr>
+          <w:rFonts w:ascii="Arial" w:hAnsi="Arial" w:cs="Arial"/>
+          <w:sz w:val="24"/>
+          <w:szCs w:val="24"/>
+        </w:rPr>
+        <w:t xml:space="preserve">) </w:t>
+      </w:r>
+      <w:r>
+        <w:rPr>
+          <w:rFonts w:ascii="Arial" w:hAnsi="Arial" w:cs="Arial"/>
+          <w:sz w:val="24"/>
+          <w:szCs w:val="24"/>
+        </w:rPr>
         <w:t>e creare</w:t>
       </w:r>
       <w:r>
@@ -1326,7 +1172,6 @@
         </w:rPr>
         <w:t xml:space="preserve"> un progetto vuoto denominato </w:t>
       </w:r>
-      <w:proofErr w:type="spellStart"/>
       <w:r>
         <w:rPr>
           <w:rFonts w:ascii="Arial" w:hAnsi="Arial" w:cs="Arial"/>
@@ -1337,7 +1182,6 @@
         </w:rPr>
         <w:t>PrototipoSDL</w:t>
       </w:r>
-      <w:proofErr w:type="spellEnd"/>
     </w:p>
     <w:p>
       <w:pPr>
@@ -1369,7 +1213,7 @@
                     <pic:cNvPicPr/>
                   </pic:nvPicPr>
                   <pic:blipFill>
-                    <a:blip r:embed="rId19">
+                    <a:blip r:embed="rId21">
                       <a:extLst>
                         <a:ext uri="{28A0092B-C50C-407E-A947-70E740481C1C}">
                           <a14:useLocalDpi xmlns:a14="http://schemas.microsoft.com/office/drawing/2010/main" val="0"/>
@@ -1457,7 +1301,7 @@
                     <pic:cNvPicPr/>
                   </pic:nvPicPr>
                   <pic:blipFill>
-                    <a:blip r:embed="rId20">
+                    <a:blip r:embed="rId22">
                       <a:extLst>
                         <a:ext uri="{28A0092B-C50C-407E-A947-70E740481C1C}">
                           <a14:useLocalDpi xmlns:a14="http://schemas.microsoft.com/office/drawing/2010/main" val="0"/>
@@ -1532,7 +1376,7 @@
                     <pic:cNvPicPr/>
                   </pic:nvPicPr>
                   <pic:blipFill>
-                    <a:blip r:embed="rId21">
+                    <a:blip r:embed="rId23">
                       <a:extLst>
                         <a:ext uri="{28A0092B-C50C-407E-A947-70E740481C1C}">
                           <a14:useLocalDpi xmlns:a14="http://schemas.microsoft.com/office/drawing/2010/main" val="0"/>
@@ -1694,7 +1538,7 @@
                     <pic:cNvPicPr/>
                   </pic:nvPicPr>
                   <pic:blipFill>
-                    <a:blip r:embed="rId22">
+                    <a:blip r:embed="rId24">
                       <a:extLst>
                         <a:ext uri="{28A0092B-C50C-407E-A947-70E740481C1C}">
                           <a14:useLocalDpi xmlns:a14="http://schemas.microsoft.com/office/drawing/2010/main" val="0"/>
@@ -1735,7 +1579,6 @@
         <w:lastRenderedPageBreak/>
         <w:t xml:space="preserve">Creare un file sorgente, nominarlo </w:t>
       </w:r>
-      <w:proofErr w:type="spellStart"/>
       <w:r>
         <w:rPr>
           <w:rFonts w:ascii="Arial" w:hAnsi="Arial" w:cs="Arial"/>
@@ -1744,7 +1587,6 @@
         </w:rPr>
         <w:t>SDLBase.c</w:t>
       </w:r>
-      <w:proofErr w:type="spellEnd"/>
       <w:r>
         <w:rPr>
           <w:rFonts w:ascii="Arial" w:hAnsi="Arial" w:cs="Arial"/>
@@ -1773,7 +1615,7 @@
                     <pic:cNvPicPr/>
                   </pic:nvPicPr>
                   <pic:blipFill>
-                    <a:blip r:embed="rId23"/>
+                    <a:blip r:embed="rId25"/>
                     <a:stretch>
                       <a:fillRect/>
                     </a:stretch>
@@ -1841,111 +1683,47 @@
                 <w:szCs w:val="18"/>
                 <w:lang w:val="en-US"/>
               </w:rPr>
-              <w:t>#include &lt;</w:t>
-            </w:r>
-            <w:proofErr w:type="spellStart"/>
-            <w:r>
-              <w:rPr>
-                <w:rFonts w:ascii="Courier New" w:hAnsi="Courier New" w:cs="Courier New"/>
-                <w:color w:val="000000"/>
-                <w:sz w:val="18"/>
-                <w:szCs w:val="18"/>
-                <w:lang w:val="en-US"/>
-              </w:rPr>
-              <w:t>stdlib.h</w:t>
-            </w:r>
-            <w:proofErr w:type="spellEnd"/>
-            <w:r>
-              <w:rPr>
-                <w:rFonts w:ascii="Courier New" w:hAnsi="Courier New" w:cs="Courier New"/>
-                <w:color w:val="000000"/>
-                <w:sz w:val="18"/>
-                <w:szCs w:val="18"/>
-                <w:lang w:val="en-US"/>
-              </w:rPr>
-              <w:t>&gt;</w:t>
-            </w:r>
-          </w:p>
-          <w:p>
-            <w:pPr>
-              <w:rPr>
-                <w:rFonts w:ascii="Courier New" w:hAnsi="Courier New" w:cs="Courier New"/>
-                <w:color w:val="000000"/>
-                <w:sz w:val="18"/>
-                <w:szCs w:val="18"/>
-                <w:lang w:val="en-US"/>
-              </w:rPr>
-            </w:pPr>
-            <w:r>
-              <w:rPr>
-                <w:rFonts w:ascii="Courier New" w:hAnsi="Courier New" w:cs="Courier New"/>
-                <w:color w:val="000000"/>
-                <w:sz w:val="18"/>
-                <w:szCs w:val="18"/>
-                <w:lang w:val="en-US"/>
-              </w:rPr>
-              <w:t>#include &lt;</w:t>
-            </w:r>
-            <w:proofErr w:type="spellStart"/>
-            <w:r>
-              <w:rPr>
-                <w:rFonts w:ascii="Courier New" w:hAnsi="Courier New" w:cs="Courier New"/>
-                <w:color w:val="000000"/>
-                <w:sz w:val="18"/>
-                <w:szCs w:val="18"/>
-                <w:lang w:val="en-US"/>
-              </w:rPr>
-              <w:t>stdio.h</w:t>
-            </w:r>
-            <w:proofErr w:type="spellEnd"/>
-            <w:r>
-              <w:rPr>
-                <w:rFonts w:ascii="Courier New" w:hAnsi="Courier New" w:cs="Courier New"/>
-                <w:color w:val="000000"/>
-                <w:sz w:val="18"/>
-                <w:szCs w:val="18"/>
-                <w:lang w:val="en-US"/>
-              </w:rPr>
-              <w:t>&gt;</w:t>
-            </w:r>
-          </w:p>
-          <w:p>
-            <w:pPr>
-              <w:rPr>
-                <w:rFonts w:ascii="Courier New" w:hAnsi="Courier New" w:cs="Courier New"/>
-                <w:color w:val="000000"/>
-                <w:sz w:val="18"/>
-                <w:szCs w:val="18"/>
-              </w:rPr>
-            </w:pPr>
-            <w:r>
-              <w:rPr>
-                <w:rFonts w:ascii="Courier New" w:hAnsi="Courier New" w:cs="Courier New"/>
-                <w:color w:val="000000"/>
-                <w:sz w:val="18"/>
-                <w:szCs w:val="18"/>
-              </w:rPr>
-              <w:t>#include "SDL2/</w:t>
-            </w:r>
-            <w:proofErr w:type="spellStart"/>
-            <w:r>
-              <w:rPr>
-                <w:rFonts w:ascii="Courier New" w:hAnsi="Courier New" w:cs="Courier New"/>
-                <w:color w:val="000000"/>
-                <w:sz w:val="18"/>
-                <w:szCs w:val="18"/>
-              </w:rPr>
-              <w:t>SDL.h</w:t>
-            </w:r>
-            <w:proofErr w:type="spellEnd"/>
-            <w:r>
-              <w:rPr>
-                <w:rFonts w:ascii="Courier New" w:hAnsi="Courier New" w:cs="Courier New"/>
-                <w:color w:val="000000"/>
-                <w:sz w:val="18"/>
-                <w:szCs w:val="18"/>
-              </w:rPr>
-              <w:t>"</w:t>
+              <w:t>#include &lt;stdlib.h&gt;</w:t>
+            </w:r>
+          </w:p>
+          <w:p>
+            <w:pPr>
+              <w:rPr>
+                <w:rFonts w:ascii="Courier New" w:hAnsi="Courier New" w:cs="Courier New"/>
+                <w:color w:val="000000"/>
+                <w:sz w:val="18"/>
+                <w:szCs w:val="18"/>
+                <w:lang w:val="en-US"/>
+              </w:rPr>
+            </w:pPr>
+            <w:r>
+              <w:rPr>
+                <w:rFonts w:ascii="Courier New" w:hAnsi="Courier New" w:cs="Courier New"/>
+                <w:color w:val="000000"/>
+                <w:sz w:val="18"/>
+                <w:szCs w:val="18"/>
+                <w:lang w:val="en-US"/>
+              </w:rPr>
+              <w:t>#include &lt;stdio.h&gt;</w:t>
+            </w:r>
+          </w:p>
+          <w:p>
+            <w:pPr>
+              <w:rPr>
+                <w:rFonts w:ascii="Courier New" w:hAnsi="Courier New" w:cs="Courier New"/>
+                <w:color w:val="000000"/>
+                <w:sz w:val="18"/>
+                <w:szCs w:val="18"/>
+              </w:rPr>
+            </w:pPr>
+            <w:r>
+              <w:rPr>
+                <w:rFonts w:ascii="Courier New" w:hAnsi="Courier New" w:cs="Courier New"/>
+                <w:color w:val="000000"/>
+                <w:sz w:val="18"/>
+                <w:szCs w:val="18"/>
+              </w:rPr>
+              <w:t>#include "SDL2/SDL.h"</w:t>
             </w:r>
           </w:p>
           <w:p>
@@ -2045,73 +1823,7 @@
                 <w:szCs w:val="18"/>
                 <w:lang w:val="en-US"/>
               </w:rPr>
-              <w:t xml:space="preserve">int </w:t>
-            </w:r>
-            <w:proofErr w:type="gramStart"/>
-            <w:r>
-              <w:rPr>
-                <w:rFonts w:ascii="Courier New" w:hAnsi="Courier New" w:cs="Courier New"/>
-                <w:color w:val="000000"/>
-                <w:sz w:val="18"/>
-                <w:szCs w:val="18"/>
-                <w:lang w:val="en-US"/>
-              </w:rPr>
-              <w:t>main( int</w:t>
-            </w:r>
-            <w:proofErr w:type="gramEnd"/>
-            <w:r>
-              <w:rPr>
-                <w:rFonts w:ascii="Courier New" w:hAnsi="Courier New" w:cs="Courier New"/>
-                <w:color w:val="000000"/>
-                <w:sz w:val="18"/>
-                <w:szCs w:val="18"/>
-                <w:lang w:val="en-US"/>
-              </w:rPr>
-              <w:t xml:space="preserve"> </w:t>
-            </w:r>
-            <w:proofErr w:type="spellStart"/>
-            <w:r>
-              <w:rPr>
-                <w:rFonts w:ascii="Courier New" w:hAnsi="Courier New" w:cs="Courier New"/>
-                <w:color w:val="000000"/>
-                <w:sz w:val="18"/>
-                <w:szCs w:val="18"/>
-                <w:lang w:val="en-US"/>
-              </w:rPr>
-              <w:t>argc</w:t>
-            </w:r>
-            <w:proofErr w:type="spellEnd"/>
-            <w:r>
-              <w:rPr>
-                <w:rFonts w:ascii="Courier New" w:hAnsi="Courier New" w:cs="Courier New"/>
-                <w:color w:val="000000"/>
-                <w:sz w:val="18"/>
-                <w:szCs w:val="18"/>
-                <w:lang w:val="en-US"/>
-              </w:rPr>
-              <w:t xml:space="preserve">, char* </w:t>
-            </w:r>
-            <w:proofErr w:type="spellStart"/>
-            <w:r>
-              <w:rPr>
-                <w:rFonts w:ascii="Courier New" w:hAnsi="Courier New" w:cs="Courier New"/>
-                <w:color w:val="000000"/>
-                <w:sz w:val="18"/>
-                <w:szCs w:val="18"/>
-                <w:lang w:val="en-US"/>
-              </w:rPr>
-              <w:t>args</w:t>
-            </w:r>
-            <w:proofErr w:type="spellEnd"/>
-            <w:r>
-              <w:rPr>
-                <w:rFonts w:ascii="Courier New" w:hAnsi="Courier New" w:cs="Courier New"/>
-                <w:color w:val="000000"/>
-                <w:sz w:val="18"/>
-                <w:szCs w:val="18"/>
-                <w:lang w:val="en-US"/>
-              </w:rPr>
-              <w:t>[] ) {</w:t>
+              <w:t>int main( int argc, char* args[] ) {</w:t>
             </w:r>
           </w:p>
           <w:p>
@@ -2154,283 +1866,95 @@
                 <w:lang w:val="en-US"/>
               </w:rPr>
               <w:tab/>
-            </w:r>
-            <w:proofErr w:type="spellStart"/>
-            <w:r>
-              <w:rPr>
-                <w:rFonts w:ascii="Courier New" w:hAnsi="Courier New" w:cs="Courier New"/>
-                <w:color w:val="000000"/>
-                <w:sz w:val="18"/>
-                <w:szCs w:val="18"/>
-                <w:lang w:val="en-US"/>
-              </w:rPr>
-              <w:t>SDL_Surface</w:t>
-            </w:r>
-            <w:proofErr w:type="spellEnd"/>
-            <w:r>
-              <w:rPr>
-                <w:rFonts w:ascii="Courier New" w:hAnsi="Courier New" w:cs="Courier New"/>
-                <w:color w:val="000000"/>
-                <w:sz w:val="18"/>
-                <w:szCs w:val="18"/>
-                <w:lang w:val="en-US"/>
-              </w:rPr>
-              <w:t xml:space="preserve">* </w:t>
-            </w:r>
-            <w:proofErr w:type="spellStart"/>
-            <w:r>
-              <w:rPr>
-                <w:rFonts w:ascii="Courier New" w:hAnsi="Courier New" w:cs="Courier New"/>
-                <w:color w:val="000000"/>
-                <w:sz w:val="18"/>
-                <w:szCs w:val="18"/>
-                <w:lang w:val="en-US"/>
-              </w:rPr>
-              <w:t>winSurface</w:t>
-            </w:r>
-            <w:proofErr w:type="spellEnd"/>
-            <w:r>
-              <w:rPr>
-                <w:rFonts w:ascii="Courier New" w:hAnsi="Courier New" w:cs="Courier New"/>
-                <w:color w:val="000000"/>
-                <w:sz w:val="18"/>
-                <w:szCs w:val="18"/>
-                <w:lang w:val="en-US"/>
-              </w:rPr>
-              <w:t xml:space="preserve"> = </w:t>
-            </w:r>
-            <w:proofErr w:type="gramStart"/>
-            <w:r>
-              <w:rPr>
-                <w:rFonts w:ascii="Courier New" w:hAnsi="Courier New" w:cs="Courier New"/>
-                <w:color w:val="000000"/>
-                <w:sz w:val="18"/>
-                <w:szCs w:val="18"/>
-                <w:lang w:val="en-US"/>
-              </w:rPr>
-              <w:t>NULL;</w:t>
-            </w:r>
-            <w:proofErr w:type="gramEnd"/>
-          </w:p>
-          <w:p>
-            <w:pPr>
-              <w:rPr>
-                <w:rFonts w:ascii="Courier New" w:hAnsi="Courier New" w:cs="Courier New"/>
-                <w:color w:val="000000"/>
-                <w:sz w:val="18"/>
-                <w:szCs w:val="18"/>
-                <w:lang w:val="en-US"/>
-              </w:rPr>
-            </w:pPr>
-            <w:r>
-              <w:rPr>
-                <w:rFonts w:ascii="Courier New" w:hAnsi="Courier New" w:cs="Courier New"/>
-                <w:color w:val="000000"/>
-                <w:sz w:val="18"/>
-                <w:szCs w:val="18"/>
-                <w:lang w:val="en-US"/>
-              </w:rPr>
-              <w:tab/>
-            </w:r>
-            <w:proofErr w:type="spellStart"/>
-            <w:r>
-              <w:rPr>
-                <w:rFonts w:ascii="Courier New" w:hAnsi="Courier New" w:cs="Courier New"/>
-                <w:color w:val="000000"/>
-                <w:sz w:val="18"/>
-                <w:szCs w:val="18"/>
-                <w:lang w:val="en-US"/>
-              </w:rPr>
-              <w:t>SDL_Window</w:t>
-            </w:r>
-            <w:proofErr w:type="spellEnd"/>
-            <w:r>
-              <w:rPr>
-                <w:rFonts w:ascii="Courier New" w:hAnsi="Courier New" w:cs="Courier New"/>
-                <w:color w:val="000000"/>
-                <w:sz w:val="18"/>
-                <w:szCs w:val="18"/>
-                <w:lang w:val="en-US"/>
-              </w:rPr>
-              <w:t xml:space="preserve">* window = </w:t>
-            </w:r>
-            <w:proofErr w:type="gramStart"/>
-            <w:r>
-              <w:rPr>
-                <w:rFonts w:ascii="Courier New" w:hAnsi="Courier New" w:cs="Courier New"/>
-                <w:color w:val="000000"/>
-                <w:sz w:val="18"/>
-                <w:szCs w:val="18"/>
-                <w:lang w:val="en-US"/>
-              </w:rPr>
-              <w:t>NULL;</w:t>
-            </w:r>
-            <w:proofErr w:type="gramEnd"/>
-          </w:p>
-          <w:p>
-            <w:pPr>
-              <w:rPr>
-                <w:rFonts w:ascii="Courier New" w:hAnsi="Courier New" w:cs="Courier New"/>
-                <w:color w:val="000000"/>
-                <w:sz w:val="18"/>
-                <w:szCs w:val="18"/>
-                <w:lang w:val="en-US"/>
-              </w:rPr>
-            </w:pPr>
-            <w:r>
-              <w:rPr>
-                <w:rFonts w:ascii="Courier New" w:hAnsi="Courier New" w:cs="Courier New"/>
-                <w:color w:val="000000"/>
-                <w:sz w:val="18"/>
-                <w:szCs w:val="18"/>
-                <w:lang w:val="en-US"/>
-              </w:rPr>
-              <w:tab/>
-            </w:r>
-            <w:proofErr w:type="spellStart"/>
-            <w:r>
-              <w:rPr>
-                <w:rFonts w:ascii="Courier New" w:hAnsi="Courier New" w:cs="Courier New"/>
-                <w:color w:val="000000"/>
-                <w:sz w:val="18"/>
-                <w:szCs w:val="18"/>
-                <w:lang w:val="en-US"/>
-              </w:rPr>
-              <w:t>SDL_Renderer</w:t>
-            </w:r>
-            <w:proofErr w:type="spellEnd"/>
-            <w:r>
-              <w:rPr>
-                <w:rFonts w:ascii="Courier New" w:hAnsi="Courier New" w:cs="Courier New"/>
-                <w:color w:val="000000"/>
-                <w:sz w:val="18"/>
-                <w:szCs w:val="18"/>
-                <w:lang w:val="en-US"/>
-              </w:rPr>
-              <w:t xml:space="preserve">* </w:t>
-            </w:r>
-            <w:proofErr w:type="gramStart"/>
-            <w:r>
-              <w:rPr>
-                <w:rFonts w:ascii="Courier New" w:hAnsi="Courier New" w:cs="Courier New"/>
-                <w:color w:val="000000"/>
-                <w:sz w:val="18"/>
-                <w:szCs w:val="18"/>
-                <w:lang w:val="en-US"/>
-              </w:rPr>
-              <w:t>renderer;</w:t>
-            </w:r>
-            <w:proofErr w:type="gramEnd"/>
-          </w:p>
-          <w:p>
-            <w:pPr>
-              <w:rPr>
-                <w:rFonts w:ascii="Courier New" w:hAnsi="Courier New" w:cs="Courier New"/>
-                <w:color w:val="000000"/>
-                <w:sz w:val="18"/>
-                <w:szCs w:val="18"/>
-                <w:lang w:val="en-US"/>
-              </w:rPr>
-            </w:pPr>
-            <w:r>
-              <w:rPr>
-                <w:rFonts w:ascii="Courier New" w:hAnsi="Courier New" w:cs="Courier New"/>
-                <w:color w:val="000000"/>
-                <w:sz w:val="18"/>
-                <w:szCs w:val="18"/>
-                <w:lang w:val="en-US"/>
-              </w:rPr>
-              <w:tab/>
-              <w:t xml:space="preserve">int </w:t>
-            </w:r>
-            <w:proofErr w:type="spellStart"/>
-            <w:proofErr w:type="gramStart"/>
-            <w:r>
-              <w:rPr>
-                <w:rFonts w:ascii="Courier New" w:hAnsi="Courier New" w:cs="Courier New"/>
-                <w:color w:val="000000"/>
-                <w:sz w:val="18"/>
-                <w:szCs w:val="18"/>
-                <w:lang w:val="en-US"/>
-              </w:rPr>
-              <w:t>i</w:t>
-            </w:r>
-            <w:proofErr w:type="spellEnd"/>
-            <w:r>
-              <w:rPr>
-                <w:rFonts w:ascii="Courier New" w:hAnsi="Courier New" w:cs="Courier New"/>
-                <w:color w:val="000000"/>
-                <w:sz w:val="18"/>
-                <w:szCs w:val="18"/>
-                <w:lang w:val="en-US"/>
-              </w:rPr>
-              <w:t>;</w:t>
-            </w:r>
-            <w:proofErr w:type="gramEnd"/>
-          </w:p>
-          <w:p>
-            <w:pPr>
-              <w:rPr>
-                <w:rFonts w:ascii="Courier New" w:hAnsi="Courier New" w:cs="Courier New"/>
-                <w:color w:val="000000"/>
-                <w:sz w:val="18"/>
-                <w:szCs w:val="18"/>
-                <w:lang w:val="en-US"/>
-              </w:rPr>
-            </w:pPr>
-            <w:r>
-              <w:rPr>
-                <w:rFonts w:ascii="Courier New" w:hAnsi="Courier New" w:cs="Courier New"/>
-                <w:color w:val="000000"/>
-                <w:sz w:val="18"/>
-                <w:szCs w:val="18"/>
-                <w:lang w:val="en-US"/>
-              </w:rPr>
-              <w:tab/>
-            </w:r>
-            <w:proofErr w:type="spellStart"/>
-            <w:r>
-              <w:rPr>
-                <w:rFonts w:ascii="Courier New" w:hAnsi="Courier New" w:cs="Courier New"/>
-                <w:color w:val="000000"/>
-                <w:sz w:val="18"/>
-                <w:szCs w:val="18"/>
-                <w:lang w:val="en-US"/>
-              </w:rPr>
-              <w:t>SDL_Rect</w:t>
-            </w:r>
-            <w:proofErr w:type="spellEnd"/>
-            <w:r>
-              <w:rPr>
-                <w:rFonts w:ascii="Courier New" w:hAnsi="Courier New" w:cs="Courier New"/>
-                <w:color w:val="000000"/>
-                <w:sz w:val="18"/>
-                <w:szCs w:val="18"/>
-                <w:lang w:val="en-US"/>
-              </w:rPr>
-              <w:t xml:space="preserve"> </w:t>
-            </w:r>
-            <w:proofErr w:type="gramStart"/>
-            <w:r>
-              <w:rPr>
-                <w:rFonts w:ascii="Courier New" w:hAnsi="Courier New" w:cs="Courier New"/>
-                <w:color w:val="000000"/>
-                <w:sz w:val="18"/>
-                <w:szCs w:val="18"/>
-                <w:lang w:val="en-US"/>
-              </w:rPr>
-              <w:t>r;  /</w:t>
-            </w:r>
-            <w:proofErr w:type="gramEnd"/>
-            <w:r>
-              <w:rPr>
-                <w:rFonts w:ascii="Courier New" w:hAnsi="Courier New" w:cs="Courier New"/>
-                <w:color w:val="000000"/>
-                <w:sz w:val="18"/>
-                <w:szCs w:val="18"/>
-                <w:lang w:val="en-US"/>
-              </w:rPr>
-              <w:t>/ a rectangle</w:t>
+              <w:t>SDL_Surface* winSurface = NULL;</w:t>
+            </w:r>
+          </w:p>
+          <w:p>
+            <w:pPr>
+              <w:rPr>
+                <w:rFonts w:ascii="Courier New" w:hAnsi="Courier New" w:cs="Courier New"/>
+                <w:color w:val="000000"/>
+                <w:sz w:val="18"/>
+                <w:szCs w:val="18"/>
+                <w:lang w:val="en-US"/>
+              </w:rPr>
+            </w:pPr>
+            <w:r>
+              <w:rPr>
+                <w:rFonts w:ascii="Courier New" w:hAnsi="Courier New" w:cs="Courier New"/>
+                <w:color w:val="000000"/>
+                <w:sz w:val="18"/>
+                <w:szCs w:val="18"/>
+                <w:lang w:val="en-US"/>
+              </w:rPr>
+              <w:tab/>
+              <w:t>SDL_Window* window = NULL;</w:t>
+            </w:r>
+          </w:p>
+          <w:p>
+            <w:pPr>
+              <w:rPr>
+                <w:rFonts w:ascii="Courier New" w:hAnsi="Courier New" w:cs="Courier New"/>
+                <w:color w:val="000000"/>
+                <w:sz w:val="18"/>
+                <w:szCs w:val="18"/>
+                <w:lang w:val="en-US"/>
+              </w:rPr>
+            </w:pPr>
+            <w:r>
+              <w:rPr>
+                <w:rFonts w:ascii="Courier New" w:hAnsi="Courier New" w:cs="Courier New"/>
+                <w:color w:val="000000"/>
+                <w:sz w:val="18"/>
+                <w:szCs w:val="18"/>
+                <w:lang w:val="en-US"/>
+              </w:rPr>
+              <w:tab/>
+              <w:t>SDL_Renderer* renderer;</w:t>
+            </w:r>
+          </w:p>
+          <w:p>
+            <w:pPr>
+              <w:rPr>
+                <w:rFonts w:ascii="Courier New" w:hAnsi="Courier New" w:cs="Courier New"/>
+                <w:color w:val="000000"/>
+                <w:sz w:val="18"/>
+                <w:szCs w:val="18"/>
+                <w:lang w:val="en-US"/>
+              </w:rPr>
+            </w:pPr>
+            <w:r>
+              <w:rPr>
+                <w:rFonts w:ascii="Courier New" w:hAnsi="Courier New" w:cs="Courier New"/>
+                <w:color w:val="000000"/>
+                <w:sz w:val="18"/>
+                <w:szCs w:val="18"/>
+                <w:lang w:val="en-US"/>
+              </w:rPr>
+              <w:tab/>
+              <w:t>int i;</w:t>
+            </w:r>
+          </w:p>
+          <w:p>
+            <w:pPr>
+              <w:rPr>
+                <w:rFonts w:ascii="Courier New" w:hAnsi="Courier New" w:cs="Courier New"/>
+                <w:color w:val="000000"/>
+                <w:sz w:val="18"/>
+                <w:szCs w:val="18"/>
+                <w:lang w:val="en-US"/>
+              </w:rPr>
+            </w:pPr>
+            <w:r>
+              <w:rPr>
+                <w:rFonts w:ascii="Courier New" w:hAnsi="Courier New" w:cs="Courier New"/>
+                <w:color w:val="000000"/>
+                <w:sz w:val="18"/>
+                <w:szCs w:val="18"/>
+                <w:lang w:val="en-US"/>
+              </w:rPr>
+              <w:tab/>
+              <w:t>SDL_Rect r;  // a rectangle</w:t>
             </w:r>
           </w:p>
           <w:p>
@@ -2464,227 +1988,94 @@
               </w:rPr>
               <w:lastRenderedPageBreak/>
               <w:tab/>
-              <w:t xml:space="preserve">// Initialize SDL. </w:t>
-            </w:r>
-            <w:proofErr w:type="spellStart"/>
-            <w:r>
-              <w:rPr>
-                <w:rFonts w:ascii="Courier New" w:hAnsi="Courier New" w:cs="Courier New"/>
-                <w:color w:val="000000"/>
-                <w:sz w:val="18"/>
-                <w:szCs w:val="18"/>
-                <w:lang w:val="en-US"/>
-              </w:rPr>
-              <w:t>SDL_Init</w:t>
-            </w:r>
-            <w:proofErr w:type="spellEnd"/>
-            <w:r>
-              <w:rPr>
-                <w:rFonts w:ascii="Courier New" w:hAnsi="Courier New" w:cs="Courier New"/>
-                <w:color w:val="000000"/>
-                <w:sz w:val="18"/>
-                <w:szCs w:val="18"/>
-                <w:lang w:val="en-US"/>
-              </w:rPr>
-              <w:t xml:space="preserve"> will return -1 if it fails.</w:t>
-            </w:r>
-          </w:p>
-          <w:p>
-            <w:pPr>
-              <w:rPr>
-                <w:rFonts w:ascii="Courier New" w:hAnsi="Courier New" w:cs="Courier New"/>
-                <w:color w:val="000000"/>
-                <w:sz w:val="18"/>
-                <w:szCs w:val="18"/>
-                <w:lang w:val="en-US"/>
-              </w:rPr>
-            </w:pPr>
-            <w:r>
-              <w:rPr>
-                <w:rFonts w:ascii="Courier New" w:hAnsi="Courier New" w:cs="Courier New"/>
-                <w:color w:val="000000"/>
-                <w:sz w:val="18"/>
-                <w:szCs w:val="18"/>
-                <w:lang w:val="en-US"/>
-              </w:rPr>
-              <w:tab/>
-              <w:t xml:space="preserve">if </w:t>
-            </w:r>
-            <w:proofErr w:type="gramStart"/>
-            <w:r>
-              <w:rPr>
-                <w:rFonts w:ascii="Courier New" w:hAnsi="Courier New" w:cs="Courier New"/>
-                <w:color w:val="000000"/>
-                <w:sz w:val="18"/>
-                <w:szCs w:val="18"/>
-                <w:lang w:val="en-US"/>
-              </w:rPr>
-              <w:t xml:space="preserve">( </w:t>
-            </w:r>
-            <w:proofErr w:type="spellStart"/>
-            <w:r>
-              <w:rPr>
-                <w:rFonts w:ascii="Courier New" w:hAnsi="Courier New" w:cs="Courier New"/>
-                <w:color w:val="000000"/>
-                <w:sz w:val="18"/>
-                <w:szCs w:val="18"/>
-                <w:lang w:val="en-US"/>
-              </w:rPr>
-              <w:t>SDL</w:t>
-            </w:r>
-            <w:proofErr w:type="gramEnd"/>
-            <w:r>
-              <w:rPr>
-                <w:rFonts w:ascii="Courier New" w:hAnsi="Courier New" w:cs="Courier New"/>
-                <w:color w:val="000000"/>
-                <w:sz w:val="18"/>
-                <w:szCs w:val="18"/>
-                <w:lang w:val="en-US"/>
-              </w:rPr>
-              <w:t>_Init</w:t>
-            </w:r>
-            <w:proofErr w:type="spellEnd"/>
-            <w:r>
-              <w:rPr>
-                <w:rFonts w:ascii="Courier New" w:hAnsi="Courier New" w:cs="Courier New"/>
-                <w:color w:val="000000"/>
-                <w:sz w:val="18"/>
-                <w:szCs w:val="18"/>
-                <w:lang w:val="en-US"/>
-              </w:rPr>
-              <w:t>( SDL_INIT_EVERYTHING ) &lt; 0 ) {</w:t>
-            </w:r>
-          </w:p>
-          <w:p>
-            <w:pPr>
-              <w:rPr>
-                <w:rFonts w:ascii="Courier New" w:hAnsi="Courier New" w:cs="Courier New"/>
-                <w:color w:val="000000"/>
-                <w:sz w:val="18"/>
-                <w:szCs w:val="18"/>
-                <w:lang w:val="en-US"/>
-              </w:rPr>
-            </w:pPr>
-            <w:r>
-              <w:rPr>
-                <w:rFonts w:ascii="Courier New" w:hAnsi="Courier New" w:cs="Courier New"/>
-                <w:color w:val="000000"/>
-                <w:sz w:val="18"/>
-                <w:szCs w:val="18"/>
-                <w:lang w:val="en-US"/>
-              </w:rPr>
-              <w:tab/>
-            </w:r>
-            <w:r>
-              <w:rPr>
-                <w:rFonts w:ascii="Courier New" w:hAnsi="Courier New" w:cs="Courier New"/>
-                <w:color w:val="000000"/>
-                <w:sz w:val="18"/>
-                <w:szCs w:val="18"/>
-                <w:lang w:val="en-US"/>
-              </w:rPr>
-              <w:tab/>
-            </w:r>
-            <w:proofErr w:type="spellStart"/>
-            <w:proofErr w:type="gramStart"/>
-            <w:r>
-              <w:rPr>
-                <w:rFonts w:ascii="Courier New" w:hAnsi="Courier New" w:cs="Courier New"/>
-                <w:color w:val="000000"/>
-                <w:sz w:val="18"/>
-                <w:szCs w:val="18"/>
-                <w:lang w:val="en-US"/>
-              </w:rPr>
-              <w:t>printf</w:t>
-            </w:r>
-            <w:proofErr w:type="spellEnd"/>
-            <w:r>
-              <w:rPr>
-                <w:rFonts w:ascii="Courier New" w:hAnsi="Courier New" w:cs="Courier New"/>
-                <w:color w:val="000000"/>
-                <w:sz w:val="18"/>
-                <w:szCs w:val="18"/>
-                <w:lang w:val="en-US"/>
-              </w:rPr>
-              <w:t>(</w:t>
-            </w:r>
-            <w:proofErr w:type="gramEnd"/>
-            <w:r>
-              <w:rPr>
-                <w:rFonts w:ascii="Courier New" w:hAnsi="Courier New" w:cs="Courier New"/>
-                <w:color w:val="000000"/>
-                <w:sz w:val="18"/>
-                <w:szCs w:val="18"/>
-                <w:lang w:val="en-US"/>
-              </w:rPr>
-              <w:t xml:space="preserve">"Error initializing SDL: %d\n", </w:t>
-            </w:r>
-            <w:proofErr w:type="spellStart"/>
-            <w:r>
-              <w:rPr>
-                <w:rFonts w:ascii="Courier New" w:hAnsi="Courier New" w:cs="Courier New"/>
-                <w:color w:val="000000"/>
-                <w:sz w:val="18"/>
-                <w:szCs w:val="18"/>
-                <w:lang w:val="en-US"/>
-              </w:rPr>
-              <w:t>SDL_GetError</w:t>
-            </w:r>
-            <w:proofErr w:type="spellEnd"/>
-            <w:r>
-              <w:rPr>
-                <w:rFonts w:ascii="Courier New" w:hAnsi="Courier New" w:cs="Courier New"/>
-                <w:color w:val="000000"/>
-                <w:sz w:val="18"/>
-                <w:szCs w:val="18"/>
-                <w:lang w:val="en-US"/>
-              </w:rPr>
-              <w:t>());</w:t>
-            </w:r>
-          </w:p>
-          <w:p>
-            <w:pPr>
-              <w:rPr>
-                <w:rFonts w:ascii="Courier New" w:hAnsi="Courier New" w:cs="Courier New"/>
-                <w:color w:val="000000"/>
-                <w:sz w:val="18"/>
-                <w:szCs w:val="18"/>
-                <w:lang w:val="en-US"/>
-              </w:rPr>
-            </w:pPr>
-            <w:r>
-              <w:rPr>
-                <w:rFonts w:ascii="Courier New" w:hAnsi="Courier New" w:cs="Courier New"/>
-                <w:color w:val="000000"/>
-                <w:sz w:val="18"/>
-                <w:szCs w:val="18"/>
-                <w:lang w:val="en-US"/>
-              </w:rPr>
-              <w:tab/>
-            </w:r>
-            <w:r>
-              <w:rPr>
-                <w:rFonts w:ascii="Courier New" w:hAnsi="Courier New" w:cs="Courier New"/>
-                <w:color w:val="000000"/>
-                <w:sz w:val="18"/>
-                <w:szCs w:val="18"/>
-                <w:lang w:val="en-US"/>
-              </w:rPr>
-              <w:tab/>
-              <w:t>system("pause"</w:t>
-            </w:r>
-            <w:proofErr w:type="gramStart"/>
-            <w:r>
-              <w:rPr>
-                <w:rFonts w:ascii="Courier New" w:hAnsi="Courier New" w:cs="Courier New"/>
-                <w:color w:val="000000"/>
-                <w:sz w:val="18"/>
-                <w:szCs w:val="18"/>
-                <w:lang w:val="en-US"/>
-              </w:rPr>
-              <w:t>);</w:t>
-            </w:r>
-            <w:proofErr w:type="gramEnd"/>
+              <w:t>// Initialize SDL. SDL_Init will return -1 if it fails.</w:t>
+            </w:r>
+          </w:p>
+          <w:p>
+            <w:pPr>
+              <w:rPr>
+                <w:rFonts w:ascii="Courier New" w:hAnsi="Courier New" w:cs="Courier New"/>
+                <w:color w:val="000000"/>
+                <w:sz w:val="18"/>
+                <w:szCs w:val="18"/>
+                <w:lang w:val="en-US"/>
+              </w:rPr>
+            </w:pPr>
+            <w:r>
+              <w:rPr>
+                <w:rFonts w:ascii="Courier New" w:hAnsi="Courier New" w:cs="Courier New"/>
+                <w:color w:val="000000"/>
+                <w:sz w:val="18"/>
+                <w:szCs w:val="18"/>
+                <w:lang w:val="en-US"/>
+              </w:rPr>
+              <w:tab/>
+              <w:t>if ( SDL_Init( SDL_INIT_EVERYTHING ) &lt; 0 ) {</w:t>
+            </w:r>
+          </w:p>
+          <w:p>
+            <w:pPr>
+              <w:rPr>
+                <w:rFonts w:ascii="Courier New" w:hAnsi="Courier New" w:cs="Courier New"/>
+                <w:color w:val="000000"/>
+                <w:sz w:val="18"/>
+                <w:szCs w:val="18"/>
+                <w:lang w:val="en-US"/>
+              </w:rPr>
+            </w:pPr>
+            <w:r>
+              <w:rPr>
+                <w:rFonts w:ascii="Courier New" w:hAnsi="Courier New" w:cs="Courier New"/>
+                <w:color w:val="000000"/>
+                <w:sz w:val="18"/>
+                <w:szCs w:val="18"/>
+                <w:lang w:val="en-US"/>
+              </w:rPr>
+              <w:tab/>
+            </w:r>
+            <w:r>
+              <w:rPr>
+                <w:rFonts w:ascii="Courier New" w:hAnsi="Courier New" w:cs="Courier New"/>
+                <w:color w:val="000000"/>
+                <w:sz w:val="18"/>
+                <w:szCs w:val="18"/>
+                <w:lang w:val="en-US"/>
+              </w:rPr>
+              <w:tab/>
+              <w:t>printf("Error initializing SDL: %d\n", SDL_GetError());</w:t>
+            </w:r>
+          </w:p>
+          <w:p>
+            <w:pPr>
+              <w:rPr>
+                <w:rFonts w:ascii="Courier New" w:hAnsi="Courier New" w:cs="Courier New"/>
+                <w:color w:val="000000"/>
+                <w:sz w:val="18"/>
+                <w:szCs w:val="18"/>
+                <w:lang w:val="en-US"/>
+              </w:rPr>
+            </w:pPr>
+            <w:r>
+              <w:rPr>
+                <w:rFonts w:ascii="Courier New" w:hAnsi="Courier New" w:cs="Courier New"/>
+                <w:color w:val="000000"/>
+                <w:sz w:val="18"/>
+                <w:szCs w:val="18"/>
+                <w:lang w:val="en-US"/>
+              </w:rPr>
+              <w:tab/>
+            </w:r>
+            <w:r>
+              <w:rPr>
+                <w:rFonts w:ascii="Courier New" w:hAnsi="Courier New" w:cs="Courier New"/>
+                <w:color w:val="000000"/>
+                <w:sz w:val="18"/>
+                <w:szCs w:val="18"/>
+                <w:lang w:val="en-US"/>
+              </w:rPr>
+              <w:tab/>
+              <w:t>system("pause");</w:t>
+            </w:r>
           </w:p>
           <w:p>
             <w:pPr>
@@ -2747,20 +2138,8 @@
                 <w:lang w:val="en-US"/>
               </w:rPr>
               <w:tab/>
-              <w:t xml:space="preserve">return </w:t>
-            </w:r>
-            <w:proofErr w:type="gramStart"/>
-            <w:r>
-              <w:rPr>
-                <w:rFonts w:ascii="Courier New" w:hAnsi="Courier New" w:cs="Courier New"/>
-                <w:color w:val="000000"/>
-                <w:sz w:val="18"/>
-                <w:szCs w:val="18"/>
-                <w:lang w:val="en-US"/>
-              </w:rPr>
-              <w:t>1;</w:t>
-            </w:r>
-            <w:proofErr w:type="gramEnd"/>
+              <w:t>return 1;</w:t>
+            </w:r>
           </w:p>
           <w:p>
             <w:pPr>
@@ -2843,47 +2222,7 @@
                 <w:sz w:val="18"/>
                 <w:szCs w:val="18"/>
               </w:rPr>
-              <w:t xml:space="preserve">window = </w:t>
-            </w:r>
-            <w:proofErr w:type="spellStart"/>
-            <w:r>
-              <w:rPr>
-                <w:rFonts w:ascii="Courier New" w:hAnsi="Courier New" w:cs="Courier New"/>
-                <w:color w:val="000000"/>
-                <w:sz w:val="18"/>
-                <w:szCs w:val="18"/>
-              </w:rPr>
-              <w:t>SDL_</w:t>
-            </w:r>
-            <w:proofErr w:type="gramStart"/>
-            <w:r>
-              <w:rPr>
-                <w:rFonts w:ascii="Courier New" w:hAnsi="Courier New" w:cs="Courier New"/>
-                <w:color w:val="000000"/>
-                <w:sz w:val="18"/>
-                <w:szCs w:val="18"/>
-              </w:rPr>
-              <w:t>CreateWindow</w:t>
-            </w:r>
-            <w:proofErr w:type="spellEnd"/>
-            <w:r>
-              <w:rPr>
-                <w:rFonts w:ascii="Courier New" w:hAnsi="Courier New" w:cs="Courier New"/>
-                <w:color w:val="000000"/>
-                <w:sz w:val="18"/>
-                <w:szCs w:val="18"/>
-              </w:rPr>
-              <w:t>( "</w:t>
-            </w:r>
-            <w:proofErr w:type="gramEnd"/>
-            <w:r>
-              <w:rPr>
-                <w:rFonts w:ascii="Courier New" w:hAnsi="Courier New" w:cs="Courier New"/>
-                <w:color w:val="000000"/>
-                <w:sz w:val="18"/>
-                <w:szCs w:val="18"/>
-              </w:rPr>
-              <w:t xml:space="preserve">Esempio di uso di SDL", </w:t>
+              <w:t xml:space="preserve">window = SDL_CreateWindow( "Esempio di uso di SDL", </w:t>
             </w:r>
           </w:p>
           <w:p>
@@ -2927,29 +2266,7 @@
                 <w:szCs w:val="18"/>
                 <w:lang w:val="en-US"/>
               </w:rPr>
-              <w:t>1280, 720, SDL_WINDOW_</w:t>
-            </w:r>
-            <w:proofErr w:type="gramStart"/>
-            <w:r>
-              <w:rPr>
-                <w:rFonts w:ascii="Courier New" w:hAnsi="Courier New" w:cs="Courier New"/>
-                <w:color w:val="000000"/>
-                <w:sz w:val="18"/>
-                <w:szCs w:val="18"/>
-                <w:lang w:val="en-US"/>
-              </w:rPr>
-              <w:t>SHOWN )</w:t>
-            </w:r>
-            <w:proofErr w:type="gramEnd"/>
-            <w:r>
-              <w:rPr>
-                <w:rFonts w:ascii="Courier New" w:hAnsi="Courier New" w:cs="Courier New"/>
-                <w:color w:val="000000"/>
-                <w:sz w:val="18"/>
-                <w:szCs w:val="18"/>
-                <w:lang w:val="en-US"/>
-              </w:rPr>
-              <w:t>;</w:t>
+              <w:t>1280, 720, SDL_WINDOW_SHOWN );</w:t>
             </w:r>
           </w:p>
           <w:p>
@@ -3004,161 +2321,72 @@
                 <w:lang w:val="en-US"/>
               </w:rPr>
               <w:tab/>
-              <w:t xml:space="preserve">if </w:t>
-            </w:r>
-            <w:proofErr w:type="gramStart"/>
-            <w:r>
-              <w:rPr>
-                <w:rFonts w:ascii="Courier New" w:hAnsi="Courier New" w:cs="Courier New"/>
-                <w:color w:val="000000"/>
-                <w:sz w:val="18"/>
-                <w:szCs w:val="18"/>
-                <w:lang w:val="en-US"/>
-              </w:rPr>
-              <w:t>( !window</w:t>
-            </w:r>
-            <w:proofErr w:type="gramEnd"/>
-            <w:r>
-              <w:rPr>
-                <w:rFonts w:ascii="Courier New" w:hAnsi="Courier New" w:cs="Courier New"/>
-                <w:color w:val="000000"/>
-                <w:sz w:val="18"/>
-                <w:szCs w:val="18"/>
-                <w:lang w:val="en-US"/>
-              </w:rPr>
-              <w:t xml:space="preserve"> ) {</w:t>
-            </w:r>
-          </w:p>
-          <w:p>
-            <w:pPr>
-              <w:rPr>
-                <w:rFonts w:ascii="Courier New" w:hAnsi="Courier New" w:cs="Courier New"/>
-                <w:color w:val="000000"/>
-                <w:sz w:val="18"/>
-                <w:szCs w:val="18"/>
-                <w:lang w:val="en-US"/>
-              </w:rPr>
-            </w:pPr>
-            <w:r>
-              <w:rPr>
-                <w:rFonts w:ascii="Courier New" w:hAnsi="Courier New" w:cs="Courier New"/>
-                <w:color w:val="000000"/>
-                <w:sz w:val="18"/>
-                <w:szCs w:val="18"/>
-                <w:lang w:val="en-US"/>
-              </w:rPr>
-              <w:tab/>
-            </w:r>
-            <w:r>
-              <w:rPr>
-                <w:rFonts w:ascii="Courier New" w:hAnsi="Courier New" w:cs="Courier New"/>
-                <w:color w:val="000000"/>
-                <w:sz w:val="18"/>
-                <w:szCs w:val="18"/>
-                <w:lang w:val="en-US"/>
-              </w:rPr>
-              <w:tab/>
-            </w:r>
-            <w:proofErr w:type="spellStart"/>
-            <w:proofErr w:type="gramStart"/>
-            <w:r>
-              <w:rPr>
-                <w:rFonts w:ascii="Courier New" w:hAnsi="Courier New" w:cs="Courier New"/>
-                <w:color w:val="000000"/>
-                <w:sz w:val="18"/>
-                <w:szCs w:val="18"/>
-                <w:lang w:val="en-US"/>
-              </w:rPr>
-              <w:t>printf</w:t>
-            </w:r>
-            <w:proofErr w:type="spellEnd"/>
-            <w:r>
-              <w:rPr>
-                <w:rFonts w:ascii="Courier New" w:hAnsi="Courier New" w:cs="Courier New"/>
-                <w:color w:val="000000"/>
-                <w:sz w:val="18"/>
-                <w:szCs w:val="18"/>
-                <w:lang w:val="en-US"/>
-              </w:rPr>
-              <w:t>(</w:t>
-            </w:r>
-            <w:proofErr w:type="gramEnd"/>
-            <w:r>
-              <w:rPr>
-                <w:rFonts w:ascii="Courier New" w:hAnsi="Courier New" w:cs="Courier New"/>
-                <w:color w:val="000000"/>
-                <w:sz w:val="18"/>
-                <w:szCs w:val="18"/>
-                <w:lang w:val="en-US"/>
-              </w:rPr>
-              <w:t xml:space="preserve">"Error creating window: %d\n", </w:t>
-            </w:r>
-            <w:proofErr w:type="spellStart"/>
-            <w:r>
-              <w:rPr>
-                <w:rFonts w:ascii="Courier New" w:hAnsi="Courier New" w:cs="Courier New"/>
-                <w:color w:val="000000"/>
-                <w:sz w:val="18"/>
-                <w:szCs w:val="18"/>
-                <w:lang w:val="en-US"/>
-              </w:rPr>
-              <w:t>SDL_GetError</w:t>
-            </w:r>
-            <w:proofErr w:type="spellEnd"/>
-            <w:r>
-              <w:rPr>
-                <w:rFonts w:ascii="Courier New" w:hAnsi="Courier New" w:cs="Courier New"/>
-                <w:color w:val="000000"/>
-                <w:sz w:val="18"/>
-                <w:szCs w:val="18"/>
-                <w:lang w:val="en-US"/>
-              </w:rPr>
-              <w:t>());</w:t>
-            </w:r>
-          </w:p>
-          <w:p>
-            <w:pPr>
-              <w:rPr>
-                <w:rFonts w:ascii="Courier New" w:hAnsi="Courier New" w:cs="Courier New"/>
-                <w:color w:val="000000"/>
-                <w:sz w:val="18"/>
-                <w:szCs w:val="18"/>
-                <w:lang w:val="en-US"/>
-              </w:rPr>
-            </w:pPr>
-            <w:r>
-              <w:rPr>
-                <w:rFonts w:ascii="Courier New" w:hAnsi="Courier New" w:cs="Courier New"/>
-                <w:color w:val="000000"/>
-                <w:sz w:val="18"/>
-                <w:szCs w:val="18"/>
-                <w:lang w:val="en-US"/>
-              </w:rPr>
-              <w:tab/>
-            </w:r>
-            <w:r>
-              <w:rPr>
-                <w:rFonts w:ascii="Courier New" w:hAnsi="Courier New" w:cs="Courier New"/>
-                <w:color w:val="000000"/>
-                <w:sz w:val="18"/>
-                <w:szCs w:val="18"/>
-                <w:lang w:val="en-US"/>
-              </w:rPr>
-              <w:tab/>
-              <w:t>system("pause"</w:t>
-            </w:r>
-            <w:proofErr w:type="gramStart"/>
-            <w:r>
-              <w:rPr>
-                <w:rFonts w:ascii="Courier New" w:hAnsi="Courier New" w:cs="Courier New"/>
-                <w:color w:val="000000"/>
-                <w:sz w:val="18"/>
-                <w:szCs w:val="18"/>
-                <w:lang w:val="en-US"/>
-              </w:rPr>
-              <w:t>);</w:t>
-            </w:r>
-            <w:proofErr w:type="gramEnd"/>
+              <w:t>if ( !window ) {</w:t>
+            </w:r>
+          </w:p>
+          <w:p>
+            <w:pPr>
+              <w:rPr>
+                <w:rFonts w:ascii="Courier New" w:hAnsi="Courier New" w:cs="Courier New"/>
+                <w:color w:val="000000"/>
+                <w:sz w:val="18"/>
+                <w:szCs w:val="18"/>
+                <w:lang w:val="en-US"/>
+              </w:rPr>
+            </w:pPr>
+            <w:r>
+              <w:rPr>
+                <w:rFonts w:ascii="Courier New" w:hAnsi="Courier New" w:cs="Courier New"/>
+                <w:color w:val="000000"/>
+                <w:sz w:val="18"/>
+                <w:szCs w:val="18"/>
+                <w:lang w:val="en-US"/>
+              </w:rPr>
+              <w:tab/>
+            </w:r>
+            <w:r>
+              <w:rPr>
+                <w:rFonts w:ascii="Courier New" w:hAnsi="Courier New" w:cs="Courier New"/>
+                <w:color w:val="000000"/>
+                <w:sz w:val="18"/>
+                <w:szCs w:val="18"/>
+                <w:lang w:val="en-US"/>
+              </w:rPr>
+              <w:tab/>
+              <w:t>printf("Error creating window: %d\n", SDL_GetError());</w:t>
+            </w:r>
+          </w:p>
+          <w:p>
+            <w:pPr>
+              <w:rPr>
+                <w:rFonts w:ascii="Courier New" w:hAnsi="Courier New" w:cs="Courier New"/>
+                <w:color w:val="000000"/>
+                <w:sz w:val="18"/>
+                <w:szCs w:val="18"/>
+                <w:lang w:val="en-US"/>
+              </w:rPr>
+            </w:pPr>
+            <w:r>
+              <w:rPr>
+                <w:rFonts w:ascii="Courier New" w:hAnsi="Courier New" w:cs="Courier New"/>
+                <w:color w:val="000000"/>
+                <w:sz w:val="18"/>
+                <w:szCs w:val="18"/>
+                <w:lang w:val="en-US"/>
+              </w:rPr>
+              <w:tab/>
+            </w:r>
+            <w:r>
+              <w:rPr>
+                <w:rFonts w:ascii="Courier New" w:hAnsi="Courier New" w:cs="Courier New"/>
+                <w:color w:val="000000"/>
+                <w:sz w:val="18"/>
+                <w:szCs w:val="18"/>
+                <w:lang w:val="en-US"/>
+              </w:rPr>
+              <w:tab/>
+              <w:t>system("pause");</w:t>
+            </w:r>
           </w:p>
           <w:p>
             <w:pPr>
@@ -3221,20 +2449,8 @@
                 <w:lang w:val="en-US"/>
               </w:rPr>
               <w:tab/>
-              <w:t xml:space="preserve">return </w:t>
-            </w:r>
-            <w:proofErr w:type="gramStart"/>
-            <w:r>
-              <w:rPr>
-                <w:rFonts w:ascii="Courier New" w:hAnsi="Courier New" w:cs="Courier New"/>
-                <w:color w:val="000000"/>
-                <w:sz w:val="18"/>
-                <w:szCs w:val="18"/>
-                <w:lang w:val="en-US"/>
-              </w:rPr>
-              <w:t>1;</w:t>
-            </w:r>
-            <w:proofErr w:type="gramEnd"/>
+              <w:t>return 1;</w:t>
+            </w:r>
           </w:p>
           <w:p>
             <w:pPr>
@@ -3307,271 +2523,126 @@
                 <w:szCs w:val="18"/>
                 <w:lang w:val="en-US"/>
               </w:rPr>
-              <w:t xml:space="preserve">renderer = </w:t>
-            </w:r>
-            <w:proofErr w:type="spellStart"/>
-            <w:r>
-              <w:rPr>
-                <w:rFonts w:ascii="Courier New" w:hAnsi="Courier New" w:cs="Courier New"/>
-                <w:color w:val="000000"/>
-                <w:sz w:val="18"/>
-                <w:szCs w:val="18"/>
-                <w:lang w:val="en-US"/>
-              </w:rPr>
-              <w:t>SDL_</w:t>
-            </w:r>
-            <w:proofErr w:type="gramStart"/>
-            <w:r>
-              <w:rPr>
-                <w:rFonts w:ascii="Courier New" w:hAnsi="Courier New" w:cs="Courier New"/>
-                <w:color w:val="000000"/>
-                <w:sz w:val="18"/>
-                <w:szCs w:val="18"/>
-                <w:lang w:val="en-US"/>
-              </w:rPr>
-              <w:t>CreateRenderer</w:t>
-            </w:r>
-            <w:proofErr w:type="spellEnd"/>
-            <w:r>
-              <w:rPr>
-                <w:rFonts w:ascii="Courier New" w:hAnsi="Courier New" w:cs="Courier New"/>
-                <w:color w:val="000000"/>
-                <w:sz w:val="18"/>
-                <w:szCs w:val="18"/>
-                <w:lang w:val="en-US"/>
-              </w:rPr>
-              <w:t>( window</w:t>
-            </w:r>
-            <w:proofErr w:type="gramEnd"/>
-            <w:r>
-              <w:rPr>
-                <w:rFonts w:ascii="Courier New" w:hAnsi="Courier New" w:cs="Courier New"/>
-                <w:color w:val="000000"/>
-                <w:sz w:val="18"/>
-                <w:szCs w:val="18"/>
-                <w:lang w:val="en-US"/>
-              </w:rPr>
-              <w:t>, -1, SDL_RENDERER_ACCELERATED );</w:t>
-            </w:r>
-          </w:p>
-          <w:p>
-            <w:pPr>
-              <w:rPr>
-                <w:rFonts w:ascii="Courier New" w:hAnsi="Courier New" w:cs="Courier New"/>
-                <w:color w:val="000000"/>
-                <w:sz w:val="18"/>
-                <w:szCs w:val="18"/>
-                <w:lang w:val="en-US"/>
-              </w:rPr>
-            </w:pPr>
-            <w:r>
-              <w:rPr>
-                <w:rFonts w:ascii="Courier New" w:hAnsi="Courier New" w:cs="Courier New"/>
-                <w:color w:val="000000"/>
-                <w:sz w:val="18"/>
-                <w:szCs w:val="18"/>
-                <w:lang w:val="en-US"/>
-              </w:rPr>
-              <w:tab/>
-              <w:t xml:space="preserve">if </w:t>
-            </w:r>
-            <w:proofErr w:type="gramStart"/>
-            <w:r>
-              <w:rPr>
-                <w:rFonts w:ascii="Courier New" w:hAnsi="Courier New" w:cs="Courier New"/>
-                <w:color w:val="000000"/>
-                <w:sz w:val="18"/>
-                <w:szCs w:val="18"/>
-                <w:lang w:val="en-US"/>
-              </w:rPr>
-              <w:t>( !renderer</w:t>
-            </w:r>
-            <w:proofErr w:type="gramEnd"/>
-            <w:r>
-              <w:rPr>
-                <w:rFonts w:ascii="Courier New" w:hAnsi="Courier New" w:cs="Courier New"/>
-                <w:color w:val="000000"/>
-                <w:sz w:val="18"/>
-                <w:szCs w:val="18"/>
-                <w:lang w:val="en-US"/>
-              </w:rPr>
-              <w:t xml:space="preserve"> ) {</w:t>
-            </w:r>
-          </w:p>
-          <w:p>
-            <w:pPr>
-              <w:rPr>
-                <w:rFonts w:ascii="Courier New" w:hAnsi="Courier New" w:cs="Courier New"/>
-                <w:color w:val="000000"/>
-                <w:sz w:val="18"/>
-                <w:szCs w:val="18"/>
-                <w:lang w:val="en-US"/>
-              </w:rPr>
-            </w:pPr>
-            <w:r>
-              <w:rPr>
-                <w:rFonts w:ascii="Courier New" w:hAnsi="Courier New" w:cs="Courier New"/>
-                <w:color w:val="000000"/>
-                <w:sz w:val="18"/>
-                <w:szCs w:val="18"/>
-                <w:lang w:val="en-US"/>
-              </w:rPr>
-              <w:tab/>
-            </w:r>
-            <w:r>
-              <w:rPr>
-                <w:rFonts w:ascii="Courier New" w:hAnsi="Courier New" w:cs="Courier New"/>
-                <w:color w:val="000000"/>
-                <w:sz w:val="18"/>
-                <w:szCs w:val="18"/>
-                <w:lang w:val="en-US"/>
-              </w:rPr>
-              <w:tab/>
-            </w:r>
-            <w:proofErr w:type="spellStart"/>
-            <w:proofErr w:type="gramStart"/>
-            <w:r>
-              <w:rPr>
-                <w:rFonts w:ascii="Courier New" w:hAnsi="Courier New" w:cs="Courier New"/>
-                <w:color w:val="000000"/>
-                <w:sz w:val="18"/>
-                <w:szCs w:val="18"/>
-                <w:lang w:val="en-US"/>
-              </w:rPr>
-              <w:t>printf</w:t>
-            </w:r>
-            <w:proofErr w:type="spellEnd"/>
-            <w:r>
-              <w:rPr>
-                <w:rFonts w:ascii="Courier New" w:hAnsi="Courier New" w:cs="Courier New"/>
-                <w:color w:val="000000"/>
-                <w:sz w:val="18"/>
-                <w:szCs w:val="18"/>
-                <w:lang w:val="en-US"/>
-              </w:rPr>
-              <w:t>(</w:t>
-            </w:r>
-            <w:proofErr w:type="gramEnd"/>
-            <w:r>
-              <w:rPr>
-                <w:rFonts w:ascii="Courier New" w:hAnsi="Courier New" w:cs="Courier New"/>
-                <w:color w:val="000000"/>
-                <w:sz w:val="18"/>
-                <w:szCs w:val="18"/>
-                <w:lang w:val="en-US"/>
-              </w:rPr>
-              <w:t xml:space="preserve">"Error creating renderer: %d\n", </w:t>
-            </w:r>
-            <w:proofErr w:type="spellStart"/>
-            <w:r>
-              <w:rPr>
-                <w:rFonts w:ascii="Courier New" w:hAnsi="Courier New" w:cs="Courier New"/>
-                <w:color w:val="000000"/>
-                <w:sz w:val="18"/>
-                <w:szCs w:val="18"/>
-                <w:lang w:val="en-US"/>
-              </w:rPr>
-              <w:t>SDL_GetError</w:t>
-            </w:r>
-            <w:proofErr w:type="spellEnd"/>
-            <w:r>
-              <w:rPr>
-                <w:rFonts w:ascii="Courier New" w:hAnsi="Courier New" w:cs="Courier New"/>
-                <w:color w:val="000000"/>
-                <w:sz w:val="18"/>
-                <w:szCs w:val="18"/>
-                <w:lang w:val="en-US"/>
-              </w:rPr>
-              <w:t>());</w:t>
-            </w:r>
-          </w:p>
-          <w:p>
-            <w:pPr>
-              <w:rPr>
-                <w:rFonts w:ascii="Courier New" w:hAnsi="Courier New" w:cs="Courier New"/>
-                <w:color w:val="000000"/>
-                <w:sz w:val="18"/>
-                <w:szCs w:val="18"/>
-                <w:lang w:val="en-US"/>
-              </w:rPr>
-            </w:pPr>
-            <w:r>
-              <w:rPr>
-                <w:rFonts w:ascii="Courier New" w:hAnsi="Courier New" w:cs="Courier New"/>
-                <w:color w:val="000000"/>
-                <w:sz w:val="18"/>
-                <w:szCs w:val="18"/>
-                <w:lang w:val="en-US"/>
-              </w:rPr>
-              <w:tab/>
-            </w:r>
-            <w:r>
-              <w:rPr>
-                <w:rFonts w:ascii="Courier New" w:hAnsi="Courier New" w:cs="Courier New"/>
-                <w:color w:val="000000"/>
-                <w:sz w:val="18"/>
-                <w:szCs w:val="18"/>
-                <w:lang w:val="en-US"/>
-              </w:rPr>
-              <w:tab/>
-              <w:t>system("pause"</w:t>
-            </w:r>
-            <w:proofErr w:type="gramStart"/>
-            <w:r>
-              <w:rPr>
-                <w:rFonts w:ascii="Courier New" w:hAnsi="Courier New" w:cs="Courier New"/>
-                <w:color w:val="000000"/>
-                <w:sz w:val="18"/>
-                <w:szCs w:val="18"/>
-                <w:lang w:val="en-US"/>
-              </w:rPr>
-              <w:t>);</w:t>
-            </w:r>
-            <w:proofErr w:type="gramEnd"/>
-          </w:p>
-          <w:p>
-            <w:pPr>
-              <w:rPr>
-                <w:rFonts w:ascii="Courier New" w:hAnsi="Courier New" w:cs="Courier New"/>
-                <w:color w:val="000000"/>
-                <w:sz w:val="18"/>
-                <w:szCs w:val="18"/>
-                <w:lang w:val="en-US"/>
-              </w:rPr>
-            </w:pPr>
-            <w:r>
-              <w:rPr>
-                <w:rFonts w:ascii="Courier New" w:hAnsi="Courier New" w:cs="Courier New"/>
-                <w:color w:val="000000"/>
-                <w:sz w:val="18"/>
-                <w:szCs w:val="18"/>
-                <w:lang w:val="en-US"/>
-              </w:rPr>
-              <w:tab/>
-            </w:r>
-            <w:r>
-              <w:rPr>
-                <w:rFonts w:ascii="Courier New" w:hAnsi="Courier New" w:cs="Courier New"/>
-                <w:color w:val="000000"/>
-                <w:sz w:val="18"/>
-                <w:szCs w:val="18"/>
-                <w:lang w:val="en-US"/>
-              </w:rPr>
-              <w:tab/>
-              <w:t xml:space="preserve">return </w:t>
-            </w:r>
-            <w:proofErr w:type="gramStart"/>
-            <w:r>
-              <w:rPr>
-                <w:rFonts w:ascii="Courier New" w:hAnsi="Courier New" w:cs="Courier New"/>
-                <w:color w:val="000000"/>
-                <w:sz w:val="18"/>
-                <w:szCs w:val="18"/>
-                <w:lang w:val="en-US"/>
-              </w:rPr>
-              <w:t>1;</w:t>
-            </w:r>
-            <w:proofErr w:type="gramEnd"/>
+              <w:t>renderer = SDL_CreateRenderer( window, -1, SDL_RENDERER_ACCELERATED );</w:t>
+            </w:r>
+          </w:p>
+          <w:p>
+            <w:pPr>
+              <w:rPr>
+                <w:rFonts w:ascii="Courier New" w:hAnsi="Courier New" w:cs="Courier New"/>
+                <w:color w:val="000000"/>
+                <w:sz w:val="18"/>
+                <w:szCs w:val="18"/>
+                <w:lang w:val="en-US"/>
+              </w:rPr>
+            </w:pPr>
+            <w:r>
+              <w:rPr>
+                <w:rFonts w:ascii="Courier New" w:hAnsi="Courier New" w:cs="Courier New"/>
+                <w:color w:val="000000"/>
+                <w:sz w:val="18"/>
+                <w:szCs w:val="18"/>
+                <w:lang w:val="en-US"/>
+              </w:rPr>
+              <w:tab/>
+              <w:t>if ( !renderer ) {</w:t>
+            </w:r>
+          </w:p>
+          <w:p>
+            <w:pPr>
+              <w:rPr>
+                <w:rFonts w:ascii="Courier New" w:hAnsi="Courier New" w:cs="Courier New"/>
+                <w:color w:val="000000"/>
+                <w:sz w:val="18"/>
+                <w:szCs w:val="18"/>
+                <w:lang w:val="en-US"/>
+              </w:rPr>
+            </w:pPr>
+            <w:r>
+              <w:rPr>
+                <w:rFonts w:ascii="Courier New" w:hAnsi="Courier New" w:cs="Courier New"/>
+                <w:color w:val="000000"/>
+                <w:sz w:val="18"/>
+                <w:szCs w:val="18"/>
+                <w:lang w:val="en-US"/>
+              </w:rPr>
+              <w:tab/>
+            </w:r>
+            <w:r>
+              <w:rPr>
+                <w:rFonts w:ascii="Courier New" w:hAnsi="Courier New" w:cs="Courier New"/>
+                <w:color w:val="000000"/>
+                <w:sz w:val="18"/>
+                <w:szCs w:val="18"/>
+                <w:lang w:val="en-US"/>
+              </w:rPr>
+              <w:tab/>
+              <w:t>printf("Error creating renderer: %d\n", SDL_GetError());</w:t>
+            </w:r>
+          </w:p>
+          <w:p>
+            <w:pPr>
+              <w:rPr>
+                <w:rFonts w:ascii="Courier New" w:hAnsi="Courier New" w:cs="Courier New"/>
+                <w:color w:val="000000"/>
+                <w:sz w:val="18"/>
+                <w:szCs w:val="18"/>
+                <w:lang w:val="en-US"/>
+              </w:rPr>
+            </w:pPr>
+            <w:r>
+              <w:rPr>
+                <w:rFonts w:ascii="Courier New" w:hAnsi="Courier New" w:cs="Courier New"/>
+                <w:color w:val="000000"/>
+                <w:sz w:val="18"/>
+                <w:szCs w:val="18"/>
+                <w:lang w:val="en-US"/>
+              </w:rPr>
+              <w:tab/>
+            </w:r>
+            <w:r>
+              <w:rPr>
+                <w:rFonts w:ascii="Courier New" w:hAnsi="Courier New" w:cs="Courier New"/>
+                <w:color w:val="000000"/>
+                <w:sz w:val="18"/>
+                <w:szCs w:val="18"/>
+                <w:lang w:val="en-US"/>
+              </w:rPr>
+              <w:tab/>
+              <w:t>system("pause");</w:t>
+            </w:r>
+          </w:p>
+          <w:p>
+            <w:pPr>
+              <w:rPr>
+                <w:rFonts w:ascii="Courier New" w:hAnsi="Courier New" w:cs="Courier New"/>
+                <w:color w:val="000000"/>
+                <w:sz w:val="18"/>
+                <w:szCs w:val="18"/>
+                <w:lang w:val="en-US"/>
+              </w:rPr>
+            </w:pPr>
+            <w:r>
+              <w:rPr>
+                <w:rFonts w:ascii="Courier New" w:hAnsi="Courier New" w:cs="Courier New"/>
+                <w:color w:val="000000"/>
+                <w:sz w:val="18"/>
+                <w:szCs w:val="18"/>
+                <w:lang w:val="en-US"/>
+              </w:rPr>
+              <w:tab/>
+            </w:r>
+            <w:r>
+              <w:rPr>
+                <w:rFonts w:ascii="Courier New" w:hAnsi="Courier New" w:cs="Courier New"/>
+                <w:color w:val="000000"/>
+                <w:sz w:val="18"/>
+                <w:szCs w:val="18"/>
+                <w:lang w:val="en-US"/>
+              </w:rPr>
+              <w:tab/>
+              <w:t>return 1;</w:t>
+            </w:r>
           </w:p>
           <w:p>
             <w:pPr>
@@ -3647,396 +2718,137 @@
                 <w:lang w:val="en-US"/>
               </w:rPr>
               <w:tab/>
-            </w:r>
-            <w:proofErr w:type="spellStart"/>
-            <w:r>
-              <w:rPr>
-                <w:rFonts w:ascii="Courier New" w:hAnsi="Courier New" w:cs="Courier New"/>
-                <w:color w:val="000000"/>
-                <w:sz w:val="18"/>
-                <w:szCs w:val="18"/>
-                <w:lang w:val="en-US"/>
-              </w:rPr>
-              <w:t>SDL_</w:t>
-            </w:r>
-            <w:proofErr w:type="gramStart"/>
-            <w:r>
-              <w:rPr>
-                <w:rFonts w:ascii="Courier New" w:hAnsi="Courier New" w:cs="Courier New"/>
-                <w:color w:val="000000"/>
-                <w:sz w:val="18"/>
-                <w:szCs w:val="18"/>
-                <w:lang w:val="en-US"/>
-              </w:rPr>
-              <w:t>SetRenderDrawColor</w:t>
-            </w:r>
-            <w:proofErr w:type="spellEnd"/>
-            <w:r>
-              <w:rPr>
-                <w:rFonts w:ascii="Courier New" w:hAnsi="Courier New" w:cs="Courier New"/>
-                <w:color w:val="000000"/>
-                <w:sz w:val="18"/>
-                <w:szCs w:val="18"/>
-                <w:lang w:val="en-US"/>
-              </w:rPr>
-              <w:t>( renderer</w:t>
-            </w:r>
-            <w:proofErr w:type="gramEnd"/>
-            <w:r>
-              <w:rPr>
-                <w:rFonts w:ascii="Courier New" w:hAnsi="Courier New" w:cs="Courier New"/>
-                <w:color w:val="000000"/>
-                <w:sz w:val="18"/>
-                <w:szCs w:val="18"/>
-                <w:lang w:val="en-US"/>
-              </w:rPr>
-              <w:t>, 255, 255, 255, 255 );</w:t>
-            </w:r>
-          </w:p>
-          <w:p>
-            <w:pPr>
-              <w:rPr>
-                <w:rFonts w:ascii="Courier New" w:hAnsi="Courier New" w:cs="Courier New"/>
-                <w:color w:val="000000"/>
-                <w:sz w:val="18"/>
-                <w:szCs w:val="18"/>
-                <w:lang w:val="en-US"/>
-              </w:rPr>
-            </w:pPr>
-            <w:r>
-              <w:rPr>
-                <w:rFonts w:ascii="Courier New" w:hAnsi="Courier New" w:cs="Courier New"/>
-                <w:color w:val="000000"/>
-                <w:sz w:val="18"/>
-                <w:szCs w:val="18"/>
-                <w:lang w:val="en-US"/>
-              </w:rPr>
-              <w:tab/>
-            </w:r>
-            <w:proofErr w:type="spellStart"/>
-            <w:r>
-              <w:rPr>
-                <w:rFonts w:ascii="Courier New" w:hAnsi="Courier New" w:cs="Courier New"/>
-                <w:color w:val="000000"/>
-                <w:sz w:val="18"/>
-                <w:szCs w:val="18"/>
-                <w:lang w:val="en-US"/>
-              </w:rPr>
-              <w:t>SDL_</w:t>
-            </w:r>
-            <w:proofErr w:type="gramStart"/>
-            <w:r>
-              <w:rPr>
-                <w:rFonts w:ascii="Courier New" w:hAnsi="Courier New" w:cs="Courier New"/>
-                <w:color w:val="000000"/>
-                <w:sz w:val="18"/>
-                <w:szCs w:val="18"/>
-                <w:lang w:val="en-US"/>
-              </w:rPr>
-              <w:t>RenderClear</w:t>
-            </w:r>
-            <w:proofErr w:type="spellEnd"/>
-            <w:r>
-              <w:rPr>
-                <w:rFonts w:ascii="Courier New" w:hAnsi="Courier New" w:cs="Courier New"/>
-                <w:color w:val="000000"/>
-                <w:sz w:val="18"/>
-                <w:szCs w:val="18"/>
-                <w:lang w:val="en-US"/>
-              </w:rPr>
-              <w:t>( renderer</w:t>
-            </w:r>
-            <w:proofErr w:type="gramEnd"/>
-            <w:r>
-              <w:rPr>
-                <w:rFonts w:ascii="Courier New" w:hAnsi="Courier New" w:cs="Courier New"/>
-                <w:color w:val="000000"/>
-                <w:sz w:val="18"/>
-                <w:szCs w:val="18"/>
-                <w:lang w:val="en-US"/>
-              </w:rPr>
-              <w:t xml:space="preserve"> );</w:t>
-            </w:r>
-          </w:p>
-          <w:p>
-            <w:pPr>
-              <w:rPr>
-                <w:rFonts w:ascii="Courier New" w:hAnsi="Courier New" w:cs="Courier New"/>
-                <w:color w:val="000000"/>
-                <w:sz w:val="18"/>
-                <w:szCs w:val="18"/>
-                <w:lang w:val="en-US"/>
-              </w:rPr>
-            </w:pPr>
-            <w:r>
-              <w:rPr>
-                <w:rFonts w:ascii="Courier New" w:hAnsi="Courier New" w:cs="Courier New"/>
-                <w:color w:val="000000"/>
-                <w:sz w:val="18"/>
-                <w:szCs w:val="18"/>
-                <w:lang w:val="en-US"/>
-              </w:rPr>
-              <w:tab/>
-            </w:r>
-          </w:p>
-          <w:p>
-            <w:pPr>
-              <w:rPr>
-                <w:rFonts w:ascii="Courier New" w:hAnsi="Courier New" w:cs="Courier New"/>
-                <w:color w:val="000000"/>
-                <w:sz w:val="18"/>
-                <w:szCs w:val="18"/>
-                <w:lang w:val="en-US"/>
-              </w:rPr>
-            </w:pPr>
-            <w:r>
-              <w:rPr>
-                <w:rFonts w:ascii="Courier New" w:hAnsi="Courier New" w:cs="Courier New"/>
-                <w:color w:val="000000"/>
-                <w:sz w:val="18"/>
-                <w:szCs w:val="18"/>
-                <w:lang w:val="en-US"/>
-              </w:rPr>
-              <w:tab/>
-              <w:t>// Set drawing color to black</w:t>
-            </w:r>
-          </w:p>
-          <w:p>
-            <w:pPr>
-              <w:rPr>
-                <w:rFonts w:ascii="Courier New" w:hAnsi="Courier New" w:cs="Courier New"/>
-                <w:color w:val="000000"/>
-                <w:sz w:val="18"/>
-                <w:szCs w:val="18"/>
-                <w:lang w:val="en-US"/>
-              </w:rPr>
-            </w:pPr>
-            <w:r>
-              <w:rPr>
-                <w:rFonts w:ascii="Courier New" w:hAnsi="Courier New" w:cs="Courier New"/>
-                <w:color w:val="000000"/>
-                <w:sz w:val="18"/>
-                <w:szCs w:val="18"/>
-                <w:lang w:val="en-US"/>
-              </w:rPr>
-              <w:tab/>
-            </w:r>
-            <w:proofErr w:type="spellStart"/>
-            <w:r>
-              <w:rPr>
-                <w:rFonts w:ascii="Courier New" w:hAnsi="Courier New" w:cs="Courier New"/>
-                <w:color w:val="000000"/>
-                <w:sz w:val="18"/>
-                <w:szCs w:val="18"/>
-                <w:lang w:val="en-US"/>
-              </w:rPr>
-              <w:t>SDL_</w:t>
-            </w:r>
-            <w:proofErr w:type="gramStart"/>
-            <w:r>
-              <w:rPr>
-                <w:rFonts w:ascii="Courier New" w:hAnsi="Courier New" w:cs="Courier New"/>
-                <w:color w:val="000000"/>
-                <w:sz w:val="18"/>
-                <w:szCs w:val="18"/>
-                <w:lang w:val="en-US"/>
-              </w:rPr>
-              <w:t>SetRenderDrawColor</w:t>
-            </w:r>
-            <w:proofErr w:type="spellEnd"/>
-            <w:r>
-              <w:rPr>
-                <w:rFonts w:ascii="Courier New" w:hAnsi="Courier New" w:cs="Courier New"/>
-                <w:color w:val="000000"/>
-                <w:sz w:val="18"/>
-                <w:szCs w:val="18"/>
-                <w:lang w:val="en-US"/>
-              </w:rPr>
-              <w:t>( renderer</w:t>
-            </w:r>
-            <w:proofErr w:type="gramEnd"/>
-            <w:r>
-              <w:rPr>
-                <w:rFonts w:ascii="Courier New" w:hAnsi="Courier New" w:cs="Courier New"/>
-                <w:color w:val="000000"/>
-                <w:sz w:val="18"/>
-                <w:szCs w:val="18"/>
-                <w:lang w:val="en-US"/>
-              </w:rPr>
-              <w:t>, 0, 0, 0, 255 );</w:t>
-            </w:r>
-          </w:p>
-          <w:p>
-            <w:pPr>
-              <w:rPr>
-                <w:rFonts w:ascii="Courier New" w:hAnsi="Courier New" w:cs="Courier New"/>
-                <w:color w:val="000000"/>
-                <w:sz w:val="18"/>
-                <w:szCs w:val="18"/>
-                <w:lang w:val="en-US"/>
-              </w:rPr>
-            </w:pPr>
-            <w:r>
-              <w:rPr>
-                <w:rFonts w:ascii="Courier New" w:hAnsi="Courier New" w:cs="Courier New"/>
-                <w:color w:val="000000"/>
-                <w:sz w:val="18"/>
-                <w:szCs w:val="18"/>
-                <w:lang w:val="en-US"/>
-              </w:rPr>
-              <w:t xml:space="preserve">    </w:t>
-            </w:r>
-            <w:r>
-              <w:rPr>
-                <w:rFonts w:ascii="Courier New" w:hAnsi="Courier New" w:cs="Courier New"/>
-                <w:color w:val="000000"/>
-                <w:sz w:val="18"/>
-                <w:szCs w:val="18"/>
-                <w:lang w:val="en-US"/>
-              </w:rPr>
-              <w:t xml:space="preserve">   </w:t>
-            </w:r>
-            <w:r>
-              <w:rPr>
-                <w:rFonts w:ascii="Courier New" w:hAnsi="Courier New" w:cs="Courier New"/>
-                <w:color w:val="000000"/>
-                <w:sz w:val="18"/>
-                <w:szCs w:val="18"/>
-                <w:lang w:val="en-US"/>
-              </w:rPr>
-              <w:t>for(</w:t>
-            </w:r>
-            <w:proofErr w:type="spellStart"/>
-            <w:r>
-              <w:rPr>
-                <w:rFonts w:ascii="Courier New" w:hAnsi="Courier New" w:cs="Courier New"/>
-                <w:color w:val="000000"/>
-                <w:sz w:val="18"/>
-                <w:szCs w:val="18"/>
-                <w:lang w:val="en-US"/>
-              </w:rPr>
-              <w:t>i</w:t>
-            </w:r>
-            <w:proofErr w:type="spellEnd"/>
-            <w:r>
-              <w:rPr>
-                <w:rFonts w:ascii="Courier New" w:hAnsi="Courier New" w:cs="Courier New"/>
-                <w:color w:val="000000"/>
-                <w:sz w:val="18"/>
-                <w:szCs w:val="18"/>
-                <w:lang w:val="en-US"/>
-              </w:rPr>
-              <w:t>=</w:t>
-            </w:r>
-            <w:proofErr w:type="gramStart"/>
-            <w:r>
-              <w:rPr>
-                <w:rFonts w:ascii="Courier New" w:hAnsi="Courier New" w:cs="Courier New"/>
-                <w:color w:val="000000"/>
-                <w:sz w:val="18"/>
-                <w:szCs w:val="18"/>
-                <w:lang w:val="en-US"/>
-              </w:rPr>
-              <w:t>0;i</w:t>
-            </w:r>
-            <w:proofErr w:type="gramEnd"/>
-            <w:r>
-              <w:rPr>
-                <w:rFonts w:ascii="Courier New" w:hAnsi="Courier New" w:cs="Courier New"/>
-                <w:color w:val="000000"/>
-                <w:sz w:val="18"/>
-                <w:szCs w:val="18"/>
-                <w:lang w:val="en-US"/>
-              </w:rPr>
-              <w:t>&lt;10;i++)</w:t>
-            </w:r>
-          </w:p>
-          <w:p>
-            <w:pPr>
-              <w:rPr>
-                <w:rFonts w:ascii="Courier New" w:hAnsi="Courier New" w:cs="Courier New"/>
-                <w:color w:val="000000"/>
-                <w:sz w:val="18"/>
-                <w:szCs w:val="18"/>
-                <w:lang w:val="en-US"/>
-              </w:rPr>
-            </w:pPr>
-            <w:r>
-              <w:rPr>
-                <w:rFonts w:ascii="Courier New" w:hAnsi="Courier New" w:cs="Courier New"/>
-                <w:color w:val="000000"/>
-                <w:sz w:val="18"/>
-                <w:szCs w:val="18"/>
-                <w:lang w:val="en-US"/>
-              </w:rPr>
-              <w:tab/>
-              <w:t xml:space="preserve">    </w:t>
-            </w:r>
-            <w:proofErr w:type="spellStart"/>
-            <w:r>
-              <w:rPr>
-                <w:rFonts w:ascii="Courier New" w:hAnsi="Courier New" w:cs="Courier New"/>
-                <w:color w:val="000000"/>
-                <w:sz w:val="18"/>
-                <w:szCs w:val="18"/>
-                <w:lang w:val="en-US"/>
-              </w:rPr>
-              <w:t>SDL_</w:t>
-            </w:r>
-            <w:proofErr w:type="gramStart"/>
-            <w:r>
-              <w:rPr>
-                <w:rFonts w:ascii="Courier New" w:hAnsi="Courier New" w:cs="Courier New"/>
-                <w:color w:val="000000"/>
-                <w:sz w:val="18"/>
-                <w:szCs w:val="18"/>
-                <w:lang w:val="en-US"/>
-              </w:rPr>
-              <w:t>RenderDrawPoint</w:t>
-            </w:r>
-            <w:proofErr w:type="spellEnd"/>
-            <w:r>
-              <w:rPr>
-                <w:rFonts w:ascii="Courier New" w:hAnsi="Courier New" w:cs="Courier New"/>
-                <w:color w:val="000000"/>
-                <w:sz w:val="18"/>
-                <w:szCs w:val="18"/>
-                <w:lang w:val="en-US"/>
-              </w:rPr>
-              <w:t>(</w:t>
-            </w:r>
-            <w:proofErr w:type="gramEnd"/>
-            <w:r>
-              <w:rPr>
-                <w:rFonts w:ascii="Courier New" w:hAnsi="Courier New" w:cs="Courier New"/>
-                <w:color w:val="000000"/>
-                <w:sz w:val="18"/>
-                <w:szCs w:val="18"/>
-                <w:lang w:val="en-US"/>
-              </w:rPr>
-              <w:t>renderer, 100+10*</w:t>
-            </w:r>
-            <w:proofErr w:type="spellStart"/>
-            <w:r>
-              <w:rPr>
-                <w:rFonts w:ascii="Courier New" w:hAnsi="Courier New" w:cs="Courier New"/>
-                <w:color w:val="000000"/>
-                <w:sz w:val="18"/>
-                <w:szCs w:val="18"/>
-                <w:lang w:val="en-US"/>
-              </w:rPr>
-              <w:t>i</w:t>
-            </w:r>
-            <w:proofErr w:type="spellEnd"/>
-            <w:r>
-              <w:rPr>
-                <w:rFonts w:ascii="Courier New" w:hAnsi="Courier New" w:cs="Courier New"/>
-                <w:color w:val="000000"/>
-                <w:sz w:val="18"/>
-                <w:szCs w:val="18"/>
-                <w:lang w:val="en-US"/>
-              </w:rPr>
-              <w:t>, 100 );</w:t>
+              <w:t>SDL_SetRenderDrawColor( renderer, 255, 255, 255, 255 );</w:t>
+            </w:r>
+          </w:p>
+          <w:p>
+            <w:pPr>
+              <w:rPr>
+                <w:rFonts w:ascii="Courier New" w:hAnsi="Courier New" w:cs="Courier New"/>
+                <w:color w:val="000000"/>
+                <w:sz w:val="18"/>
+                <w:szCs w:val="18"/>
+                <w:lang w:val="en-US"/>
+              </w:rPr>
+            </w:pPr>
+            <w:r>
+              <w:rPr>
+                <w:rFonts w:ascii="Courier New" w:hAnsi="Courier New" w:cs="Courier New"/>
+                <w:color w:val="000000"/>
+                <w:sz w:val="18"/>
+                <w:szCs w:val="18"/>
+                <w:lang w:val="en-US"/>
+              </w:rPr>
+              <w:tab/>
+              <w:t>SDL_RenderClear( renderer );</w:t>
+            </w:r>
+          </w:p>
+          <w:p>
+            <w:pPr>
+              <w:rPr>
+                <w:rFonts w:ascii="Courier New" w:hAnsi="Courier New" w:cs="Courier New"/>
+                <w:color w:val="000000"/>
+                <w:sz w:val="18"/>
+                <w:szCs w:val="18"/>
+                <w:lang w:val="en-US"/>
+              </w:rPr>
+            </w:pPr>
+            <w:r>
+              <w:rPr>
+                <w:rFonts w:ascii="Courier New" w:hAnsi="Courier New" w:cs="Courier New"/>
+                <w:color w:val="000000"/>
+                <w:sz w:val="18"/>
+                <w:szCs w:val="18"/>
+                <w:lang w:val="en-US"/>
+              </w:rPr>
+              <w:tab/>
+            </w:r>
+          </w:p>
+          <w:p>
+            <w:pPr>
+              <w:rPr>
+                <w:rFonts w:ascii="Courier New" w:hAnsi="Courier New" w:cs="Courier New"/>
+                <w:color w:val="000000"/>
+                <w:sz w:val="18"/>
+                <w:szCs w:val="18"/>
+                <w:lang w:val="en-US"/>
+              </w:rPr>
+            </w:pPr>
+            <w:r>
+              <w:rPr>
+                <w:rFonts w:ascii="Courier New" w:hAnsi="Courier New" w:cs="Courier New"/>
+                <w:color w:val="000000"/>
+                <w:sz w:val="18"/>
+                <w:szCs w:val="18"/>
+                <w:lang w:val="en-US"/>
+              </w:rPr>
+              <w:tab/>
+              <w:t>// Set drawing color to black and draw some point</w:t>
+            </w:r>
+          </w:p>
+          <w:p>
+            <w:pPr>
+              <w:rPr>
+                <w:rFonts w:ascii="Courier New" w:hAnsi="Courier New" w:cs="Courier New"/>
+                <w:color w:val="000000"/>
+                <w:sz w:val="18"/>
+                <w:szCs w:val="18"/>
+                <w:lang w:val="en-US"/>
+              </w:rPr>
+            </w:pPr>
+            <w:r>
+              <w:rPr>
+                <w:rFonts w:ascii="Courier New" w:hAnsi="Courier New" w:cs="Courier New"/>
+                <w:color w:val="000000"/>
+                <w:sz w:val="18"/>
+                <w:szCs w:val="18"/>
+                <w:lang w:val="en-US"/>
+              </w:rPr>
+              <w:tab/>
+              <w:t>SDL_SetRenderDrawColor( renderer, 0, 0, 0, 255 );</w:t>
+            </w:r>
+          </w:p>
+          <w:p>
+            <w:pPr>
+              <w:rPr>
+                <w:rFonts w:ascii="Courier New" w:hAnsi="Courier New" w:cs="Courier New"/>
+                <w:color w:val="000000"/>
+                <w:sz w:val="18"/>
+                <w:szCs w:val="18"/>
+                <w:lang w:val="en-US"/>
+              </w:rPr>
+            </w:pPr>
+            <w:r>
+              <w:rPr>
+                <w:rFonts w:ascii="Courier New" w:hAnsi="Courier New" w:cs="Courier New"/>
+                <w:color w:val="000000"/>
+                <w:sz w:val="18"/>
+                <w:szCs w:val="18"/>
+                <w:lang w:val="en-US"/>
+              </w:rPr>
+              <w:t xml:space="preserve">    for(i=0;i&lt;10;i++)</w:t>
+            </w:r>
+          </w:p>
+          <w:p>
+            <w:pPr>
+              <w:rPr>
+                <w:rFonts w:ascii="Courier New" w:hAnsi="Courier New" w:cs="Courier New"/>
+                <w:color w:val="000000"/>
+                <w:sz w:val="18"/>
+                <w:szCs w:val="18"/>
+                <w:lang w:val="en-US"/>
+              </w:rPr>
+            </w:pPr>
+            <w:r>
+              <w:rPr>
+                <w:rFonts w:ascii="Courier New" w:hAnsi="Courier New" w:cs="Courier New"/>
+                <w:color w:val="000000"/>
+                <w:sz w:val="18"/>
+                <w:szCs w:val="18"/>
+                <w:lang w:val="en-US"/>
+              </w:rPr>
+              <w:tab/>
+              <w:t xml:space="preserve">    SDL_RenderDrawPoint(renderer, 100+10*i, 100 );</w:t>
             </w:r>
           </w:p>
           <w:p>
@@ -4091,508 +2903,603 @@
                 <w:lang w:val="en-US"/>
               </w:rPr>
               <w:tab/>
-            </w:r>
-            <w:proofErr w:type="spellStart"/>
-            <w:r>
-              <w:rPr>
-                <w:rFonts w:ascii="Courier New" w:hAnsi="Courier New" w:cs="Courier New"/>
-                <w:color w:val="000000"/>
-                <w:sz w:val="18"/>
-                <w:szCs w:val="18"/>
-                <w:lang w:val="en-US"/>
-              </w:rPr>
-              <w:t>SDL_</w:t>
-            </w:r>
-            <w:proofErr w:type="gramStart"/>
-            <w:r>
-              <w:rPr>
-                <w:rFonts w:ascii="Courier New" w:hAnsi="Courier New" w:cs="Courier New"/>
-                <w:color w:val="000000"/>
-                <w:sz w:val="18"/>
-                <w:szCs w:val="18"/>
-                <w:lang w:val="en-US"/>
-              </w:rPr>
-              <w:t>SetRenderDrawColor</w:t>
-            </w:r>
-            <w:proofErr w:type="spellEnd"/>
-            <w:r>
-              <w:rPr>
-                <w:rFonts w:ascii="Courier New" w:hAnsi="Courier New" w:cs="Courier New"/>
-                <w:color w:val="000000"/>
-                <w:sz w:val="18"/>
-                <w:szCs w:val="18"/>
-                <w:lang w:val="en-US"/>
-              </w:rPr>
-              <w:t>( renderer</w:t>
-            </w:r>
-            <w:proofErr w:type="gramEnd"/>
-            <w:r>
-              <w:rPr>
-                <w:rFonts w:ascii="Courier New" w:hAnsi="Courier New" w:cs="Courier New"/>
-                <w:color w:val="000000"/>
-                <w:sz w:val="18"/>
-                <w:szCs w:val="18"/>
-                <w:lang w:val="en-US"/>
-              </w:rPr>
-              <w:t>, 255, 0, 0, 255 );</w:t>
-            </w:r>
-          </w:p>
-          <w:p>
-            <w:pPr>
-              <w:rPr>
-                <w:rFonts w:ascii="Courier New" w:hAnsi="Courier New" w:cs="Courier New"/>
-                <w:color w:val="000000"/>
-                <w:sz w:val="18"/>
-                <w:szCs w:val="18"/>
-                <w:lang w:val="en-US"/>
-              </w:rPr>
-            </w:pPr>
-            <w:r>
-              <w:rPr>
-                <w:rFonts w:ascii="Courier New" w:hAnsi="Courier New" w:cs="Courier New"/>
-                <w:color w:val="000000"/>
-                <w:sz w:val="18"/>
-                <w:szCs w:val="18"/>
-                <w:lang w:val="en-US"/>
-              </w:rPr>
-              <w:t xml:space="preserve">    </w:t>
-            </w:r>
-            <w:proofErr w:type="spellStart"/>
-            <w:r>
-              <w:rPr>
-                <w:rFonts w:ascii="Courier New" w:hAnsi="Courier New" w:cs="Courier New"/>
-                <w:color w:val="000000"/>
-                <w:sz w:val="18"/>
-                <w:szCs w:val="18"/>
-                <w:lang w:val="en-US"/>
-              </w:rPr>
-              <w:t>SDL_</w:t>
-            </w:r>
-            <w:proofErr w:type="gramStart"/>
-            <w:r>
-              <w:rPr>
-                <w:rFonts w:ascii="Courier New" w:hAnsi="Courier New" w:cs="Courier New"/>
-                <w:color w:val="000000"/>
-                <w:sz w:val="18"/>
-                <w:szCs w:val="18"/>
-                <w:lang w:val="en-US"/>
-              </w:rPr>
-              <w:t>RenderDrawLine</w:t>
-            </w:r>
-            <w:proofErr w:type="spellEnd"/>
-            <w:r>
-              <w:rPr>
-                <w:rFonts w:ascii="Courier New" w:hAnsi="Courier New" w:cs="Courier New"/>
-                <w:color w:val="000000"/>
-                <w:sz w:val="18"/>
-                <w:szCs w:val="18"/>
-                <w:lang w:val="en-US"/>
-              </w:rPr>
-              <w:t>( renderer</w:t>
-            </w:r>
-            <w:proofErr w:type="gramEnd"/>
-            <w:r>
-              <w:rPr>
-                <w:rFonts w:ascii="Courier New" w:hAnsi="Courier New" w:cs="Courier New"/>
-                <w:color w:val="000000"/>
-                <w:sz w:val="18"/>
-                <w:szCs w:val="18"/>
-                <w:lang w:val="en-US"/>
-              </w:rPr>
-              <w:t>, 200, 200, 300, 400 );</w:t>
-            </w:r>
-          </w:p>
-          <w:p>
-            <w:pPr>
-              <w:rPr>
-                <w:rFonts w:ascii="Courier New" w:hAnsi="Courier New" w:cs="Courier New"/>
-                <w:color w:val="000000"/>
-                <w:sz w:val="18"/>
-                <w:szCs w:val="18"/>
-                <w:lang w:val="en-US"/>
-              </w:rPr>
-            </w:pPr>
-          </w:p>
-          <w:p>
-            <w:pPr>
-              <w:rPr>
-                <w:rFonts w:ascii="Courier New" w:hAnsi="Courier New" w:cs="Courier New"/>
-                <w:color w:val="000000"/>
-                <w:sz w:val="18"/>
-                <w:szCs w:val="18"/>
-                <w:lang w:val="en-US"/>
-              </w:rPr>
-            </w:pPr>
-          </w:p>
-          <w:p>
-            <w:pPr>
-              <w:rPr>
-                <w:rFonts w:ascii="Courier New" w:hAnsi="Courier New" w:cs="Courier New"/>
-                <w:color w:val="000000"/>
-                <w:sz w:val="18"/>
-                <w:szCs w:val="18"/>
-                <w:lang w:val="en-US"/>
-              </w:rPr>
-            </w:pPr>
-            <w:r>
-              <w:rPr>
-                <w:rFonts w:ascii="Courier New" w:hAnsi="Courier New" w:cs="Courier New"/>
-                <w:color w:val="000000"/>
-                <w:sz w:val="18"/>
-                <w:szCs w:val="18"/>
-                <w:lang w:val="en-US"/>
-              </w:rPr>
-              <w:t xml:space="preserve">    // Set drawing color to blue</w:t>
-            </w:r>
-          </w:p>
-          <w:p>
-            <w:pPr>
-              <w:rPr>
-                <w:rFonts w:ascii="Courier New" w:hAnsi="Courier New" w:cs="Courier New"/>
-                <w:color w:val="000000"/>
-                <w:sz w:val="18"/>
-                <w:szCs w:val="18"/>
-                <w:lang w:val="en-US"/>
-              </w:rPr>
-            </w:pPr>
-            <w:r>
-              <w:rPr>
-                <w:rFonts w:ascii="Courier New" w:hAnsi="Courier New" w:cs="Courier New"/>
-                <w:color w:val="000000"/>
-                <w:sz w:val="18"/>
-                <w:szCs w:val="18"/>
-                <w:lang w:val="en-US"/>
-              </w:rPr>
-              <w:tab/>
-            </w:r>
-            <w:proofErr w:type="spellStart"/>
-            <w:r>
-              <w:rPr>
-                <w:rFonts w:ascii="Courier New" w:hAnsi="Courier New" w:cs="Courier New"/>
-                <w:color w:val="000000"/>
-                <w:sz w:val="18"/>
-                <w:szCs w:val="18"/>
-                <w:lang w:val="en-US"/>
-              </w:rPr>
-              <w:t>SDL_</w:t>
-            </w:r>
-            <w:proofErr w:type="gramStart"/>
-            <w:r>
-              <w:rPr>
-                <w:rFonts w:ascii="Courier New" w:hAnsi="Courier New" w:cs="Courier New"/>
-                <w:color w:val="000000"/>
-                <w:sz w:val="18"/>
-                <w:szCs w:val="18"/>
-                <w:lang w:val="en-US"/>
-              </w:rPr>
-              <w:t>SetRenderDrawColor</w:t>
-            </w:r>
-            <w:proofErr w:type="spellEnd"/>
-            <w:r>
-              <w:rPr>
-                <w:rFonts w:ascii="Courier New" w:hAnsi="Courier New" w:cs="Courier New"/>
-                <w:color w:val="000000"/>
-                <w:sz w:val="18"/>
-                <w:szCs w:val="18"/>
-                <w:lang w:val="en-US"/>
-              </w:rPr>
-              <w:t>( renderer</w:t>
-            </w:r>
-            <w:proofErr w:type="gramEnd"/>
-            <w:r>
-              <w:rPr>
-                <w:rFonts w:ascii="Courier New" w:hAnsi="Courier New" w:cs="Courier New"/>
-                <w:color w:val="000000"/>
-                <w:sz w:val="18"/>
-                <w:szCs w:val="18"/>
-                <w:lang w:val="en-US"/>
-              </w:rPr>
-              <w:t>, 0, 0, 255, 255 );</w:t>
-            </w:r>
-          </w:p>
-          <w:p>
-            <w:pPr>
-              <w:rPr>
-                <w:rFonts w:ascii="Courier New" w:hAnsi="Courier New" w:cs="Courier New"/>
-                <w:color w:val="000000"/>
-                <w:sz w:val="18"/>
-                <w:szCs w:val="18"/>
-                <w:lang w:val="en-US"/>
-              </w:rPr>
-            </w:pPr>
-            <w:r>
-              <w:rPr>
-                <w:rFonts w:ascii="Courier New" w:hAnsi="Courier New" w:cs="Courier New"/>
-                <w:color w:val="000000"/>
-                <w:sz w:val="18"/>
-                <w:szCs w:val="18"/>
-                <w:lang w:val="en-US"/>
-              </w:rPr>
-              <w:t xml:space="preserve">    </w:t>
-            </w:r>
-            <w:proofErr w:type="spellStart"/>
-            <w:r>
-              <w:rPr>
-                <w:rFonts w:ascii="Courier New" w:hAnsi="Courier New" w:cs="Courier New"/>
-                <w:color w:val="000000"/>
-                <w:sz w:val="18"/>
-                <w:szCs w:val="18"/>
-                <w:lang w:val="en-US"/>
-              </w:rPr>
-              <w:t>r.x</w:t>
-            </w:r>
-            <w:proofErr w:type="spellEnd"/>
-            <w:r>
-              <w:rPr>
-                <w:rFonts w:ascii="Courier New" w:hAnsi="Courier New" w:cs="Courier New"/>
-                <w:color w:val="000000"/>
-                <w:sz w:val="18"/>
-                <w:szCs w:val="18"/>
-                <w:lang w:val="en-US"/>
-              </w:rPr>
-              <w:t xml:space="preserve"> = </w:t>
-            </w:r>
-            <w:proofErr w:type="gramStart"/>
-            <w:r>
-              <w:rPr>
-                <w:rFonts w:ascii="Courier New" w:hAnsi="Courier New" w:cs="Courier New"/>
-                <w:color w:val="000000"/>
-                <w:sz w:val="18"/>
-                <w:szCs w:val="18"/>
-                <w:lang w:val="en-US"/>
-              </w:rPr>
-              <w:t>600;</w:t>
-            </w:r>
-            <w:proofErr w:type="gramEnd"/>
-          </w:p>
-          <w:p>
-            <w:pPr>
-              <w:rPr>
-                <w:rFonts w:ascii="Courier New" w:hAnsi="Courier New" w:cs="Courier New"/>
-                <w:color w:val="000000"/>
-                <w:sz w:val="18"/>
-                <w:szCs w:val="18"/>
-                <w:lang w:val="en-US"/>
-              </w:rPr>
-            </w:pPr>
-            <w:r>
-              <w:rPr>
-                <w:rFonts w:ascii="Courier New" w:hAnsi="Courier New" w:cs="Courier New"/>
-                <w:color w:val="000000"/>
-                <w:sz w:val="18"/>
-                <w:szCs w:val="18"/>
-                <w:lang w:val="en-US"/>
-              </w:rPr>
-              <w:tab/>
-            </w:r>
-            <w:proofErr w:type="spellStart"/>
-            <w:r>
-              <w:rPr>
-                <w:rFonts w:ascii="Courier New" w:hAnsi="Courier New" w:cs="Courier New"/>
-                <w:color w:val="000000"/>
-                <w:sz w:val="18"/>
-                <w:szCs w:val="18"/>
-                <w:lang w:val="en-US"/>
-              </w:rPr>
-              <w:t>r.y</w:t>
-            </w:r>
-            <w:proofErr w:type="spellEnd"/>
-            <w:r>
-              <w:rPr>
-                <w:rFonts w:ascii="Courier New" w:hAnsi="Courier New" w:cs="Courier New"/>
-                <w:color w:val="000000"/>
-                <w:sz w:val="18"/>
-                <w:szCs w:val="18"/>
-                <w:lang w:val="en-US"/>
-              </w:rPr>
-              <w:t xml:space="preserve"> = </w:t>
-            </w:r>
-            <w:proofErr w:type="gramStart"/>
-            <w:r>
-              <w:rPr>
-                <w:rFonts w:ascii="Courier New" w:hAnsi="Courier New" w:cs="Courier New"/>
-                <w:color w:val="000000"/>
-                <w:sz w:val="18"/>
-                <w:szCs w:val="18"/>
-                <w:lang w:val="en-US"/>
-              </w:rPr>
-              <w:t>200;</w:t>
-            </w:r>
-            <w:proofErr w:type="gramEnd"/>
-          </w:p>
-          <w:p>
-            <w:pPr>
-              <w:rPr>
-                <w:rFonts w:ascii="Courier New" w:hAnsi="Courier New" w:cs="Courier New"/>
-                <w:color w:val="000000"/>
-                <w:sz w:val="18"/>
-                <w:szCs w:val="18"/>
-                <w:lang w:val="en-US"/>
-              </w:rPr>
-            </w:pPr>
-            <w:r>
-              <w:rPr>
-                <w:rFonts w:ascii="Courier New" w:hAnsi="Courier New" w:cs="Courier New"/>
-                <w:color w:val="000000"/>
-                <w:sz w:val="18"/>
-                <w:szCs w:val="18"/>
-                <w:lang w:val="en-US"/>
-              </w:rPr>
-              <w:tab/>
-            </w:r>
-            <w:proofErr w:type="spellStart"/>
-            <w:r>
-              <w:rPr>
-                <w:rFonts w:ascii="Courier New" w:hAnsi="Courier New" w:cs="Courier New"/>
-                <w:color w:val="000000"/>
-                <w:sz w:val="18"/>
-                <w:szCs w:val="18"/>
-                <w:lang w:val="en-US"/>
-              </w:rPr>
-              <w:t>r.w</w:t>
-            </w:r>
-            <w:proofErr w:type="spellEnd"/>
-            <w:r>
-              <w:rPr>
-                <w:rFonts w:ascii="Courier New" w:hAnsi="Courier New" w:cs="Courier New"/>
-                <w:color w:val="000000"/>
-                <w:sz w:val="18"/>
-                <w:szCs w:val="18"/>
-                <w:lang w:val="en-US"/>
-              </w:rPr>
-              <w:t xml:space="preserve"> = </w:t>
-            </w:r>
-            <w:proofErr w:type="gramStart"/>
-            <w:r>
-              <w:rPr>
-                <w:rFonts w:ascii="Courier New" w:hAnsi="Courier New" w:cs="Courier New"/>
-                <w:color w:val="000000"/>
-                <w:sz w:val="18"/>
-                <w:szCs w:val="18"/>
-                <w:lang w:val="en-US"/>
-              </w:rPr>
-              <w:t>50;</w:t>
-            </w:r>
-            <w:proofErr w:type="gramEnd"/>
-          </w:p>
-          <w:p>
-            <w:pPr>
-              <w:rPr>
-                <w:rFonts w:ascii="Courier New" w:hAnsi="Courier New" w:cs="Courier New"/>
-                <w:color w:val="000000"/>
-                <w:sz w:val="18"/>
-                <w:szCs w:val="18"/>
-                <w:lang w:val="en-US"/>
-              </w:rPr>
-            </w:pPr>
-            <w:r>
-              <w:rPr>
-                <w:rFonts w:ascii="Courier New" w:hAnsi="Courier New" w:cs="Courier New"/>
-                <w:color w:val="000000"/>
-                <w:sz w:val="18"/>
-                <w:szCs w:val="18"/>
-                <w:lang w:val="en-US"/>
-              </w:rPr>
-              <w:tab/>
-            </w:r>
-            <w:proofErr w:type="spellStart"/>
-            <w:r>
-              <w:rPr>
-                <w:rFonts w:ascii="Courier New" w:hAnsi="Courier New" w:cs="Courier New"/>
-                <w:color w:val="000000"/>
-                <w:sz w:val="18"/>
-                <w:szCs w:val="18"/>
-                <w:lang w:val="en-US"/>
-              </w:rPr>
-              <w:t>r.h</w:t>
-            </w:r>
-            <w:proofErr w:type="spellEnd"/>
-            <w:r>
-              <w:rPr>
-                <w:rFonts w:ascii="Courier New" w:hAnsi="Courier New" w:cs="Courier New"/>
-                <w:color w:val="000000"/>
-                <w:sz w:val="18"/>
-                <w:szCs w:val="18"/>
-                <w:lang w:val="en-US"/>
-              </w:rPr>
-              <w:t xml:space="preserve"> = </w:t>
-            </w:r>
-            <w:proofErr w:type="gramStart"/>
-            <w:r>
-              <w:rPr>
-                <w:rFonts w:ascii="Courier New" w:hAnsi="Courier New" w:cs="Courier New"/>
-                <w:color w:val="000000"/>
-                <w:sz w:val="18"/>
-                <w:szCs w:val="18"/>
-                <w:lang w:val="en-US"/>
-              </w:rPr>
-              <w:t>100;</w:t>
-            </w:r>
-            <w:proofErr w:type="gramEnd"/>
-          </w:p>
-          <w:p>
-            <w:pPr>
-              <w:rPr>
-                <w:rFonts w:ascii="Courier New" w:hAnsi="Courier New" w:cs="Courier New"/>
-                <w:color w:val="000000"/>
-                <w:sz w:val="18"/>
-                <w:szCs w:val="18"/>
-                <w:lang w:val="en-US"/>
-              </w:rPr>
-            </w:pPr>
-            <w:r>
-              <w:rPr>
-                <w:rFonts w:ascii="Courier New" w:hAnsi="Courier New" w:cs="Courier New"/>
-                <w:color w:val="000000"/>
-                <w:sz w:val="18"/>
-                <w:szCs w:val="18"/>
-                <w:lang w:val="en-US"/>
-              </w:rPr>
-              <w:tab/>
-            </w:r>
-            <w:proofErr w:type="spellStart"/>
-            <w:r>
-              <w:rPr>
-                <w:rFonts w:ascii="Courier New" w:hAnsi="Courier New" w:cs="Courier New"/>
-                <w:color w:val="000000"/>
-                <w:sz w:val="18"/>
-                <w:szCs w:val="18"/>
-                <w:lang w:val="en-US"/>
-              </w:rPr>
-              <w:t>SDL_</w:t>
-            </w:r>
-            <w:proofErr w:type="gramStart"/>
-            <w:r>
-              <w:rPr>
-                <w:rFonts w:ascii="Courier New" w:hAnsi="Courier New" w:cs="Courier New"/>
-                <w:color w:val="000000"/>
-                <w:sz w:val="18"/>
-                <w:szCs w:val="18"/>
-                <w:lang w:val="en-US"/>
-              </w:rPr>
-              <w:t>RenderDrawRect</w:t>
-            </w:r>
-            <w:proofErr w:type="spellEnd"/>
-            <w:r>
-              <w:rPr>
-                <w:rFonts w:ascii="Courier New" w:hAnsi="Courier New" w:cs="Courier New"/>
-                <w:color w:val="000000"/>
-                <w:sz w:val="18"/>
-                <w:szCs w:val="18"/>
-                <w:lang w:val="en-US"/>
-              </w:rPr>
-              <w:t>( renderer</w:t>
-            </w:r>
-            <w:proofErr w:type="gramEnd"/>
-            <w:r>
-              <w:rPr>
-                <w:rFonts w:ascii="Courier New" w:hAnsi="Courier New" w:cs="Courier New"/>
-                <w:color w:val="000000"/>
-                <w:sz w:val="18"/>
-                <w:szCs w:val="18"/>
-                <w:lang w:val="en-US"/>
-              </w:rPr>
-              <w:t>, &amp;r );</w:t>
+              <w:t>SDL_SetRenderDrawColor( renderer, 255, 0, 0, 255 );</w:t>
+            </w:r>
+          </w:p>
+          <w:p>
+            <w:pPr>
+              <w:rPr>
+                <w:rFonts w:ascii="Courier New" w:hAnsi="Courier New" w:cs="Courier New"/>
+                <w:color w:val="000000"/>
+                <w:sz w:val="18"/>
+                <w:szCs w:val="18"/>
+                <w:lang w:val="en-US"/>
+              </w:rPr>
+            </w:pPr>
+            <w:r>
+              <w:rPr>
+                <w:rFonts w:ascii="Courier New" w:hAnsi="Courier New" w:cs="Courier New"/>
+                <w:color w:val="000000"/>
+                <w:sz w:val="18"/>
+                <w:szCs w:val="18"/>
+                <w:lang w:val="en-US"/>
+              </w:rPr>
+              <w:t xml:space="preserve">    SDL_RenderDrawLine( renderer, 200, 200, 300, 400 );</w:t>
+            </w:r>
+          </w:p>
+          <w:p>
+            <w:pPr>
+              <w:rPr>
+                <w:rFonts w:ascii="Courier New" w:hAnsi="Courier New" w:cs="Courier New"/>
+                <w:color w:val="000000"/>
+                <w:sz w:val="18"/>
+                <w:szCs w:val="18"/>
+                <w:lang w:val="en-US"/>
+              </w:rPr>
+            </w:pPr>
+          </w:p>
+          <w:p>
+            <w:pPr>
+              <w:rPr>
+                <w:rFonts w:ascii="Courier New" w:hAnsi="Courier New" w:cs="Courier New"/>
+                <w:color w:val="000000"/>
+                <w:sz w:val="18"/>
+                <w:szCs w:val="18"/>
+                <w:lang w:val="en-US"/>
+              </w:rPr>
+            </w:pPr>
+          </w:p>
+          <w:p>
+            <w:pPr>
+              <w:rPr>
+                <w:rFonts w:ascii="Courier New" w:hAnsi="Courier New" w:cs="Courier New"/>
+                <w:color w:val="000000"/>
+                <w:sz w:val="18"/>
+                <w:szCs w:val="18"/>
+                <w:lang w:val="en-US"/>
+              </w:rPr>
+            </w:pPr>
+            <w:r>
+              <w:rPr>
+                <w:rFonts w:ascii="Courier New" w:hAnsi="Courier New" w:cs="Courier New"/>
+                <w:color w:val="000000"/>
+                <w:sz w:val="18"/>
+                <w:szCs w:val="18"/>
+                <w:lang w:val="en-US"/>
+              </w:rPr>
+              <w:t xml:space="preserve">    // Set drawing color to blue and draw e line</w:t>
+            </w:r>
+          </w:p>
+          <w:p>
+            <w:pPr>
+              <w:rPr>
+                <w:rFonts w:ascii="Courier New" w:hAnsi="Courier New" w:cs="Courier New"/>
+                <w:color w:val="000000"/>
+                <w:sz w:val="18"/>
+                <w:szCs w:val="18"/>
+                <w:lang w:val="en-US"/>
+              </w:rPr>
+            </w:pPr>
+            <w:r>
+              <w:rPr>
+                <w:rFonts w:ascii="Courier New" w:hAnsi="Courier New" w:cs="Courier New"/>
+                <w:color w:val="000000"/>
+                <w:sz w:val="18"/>
+                <w:szCs w:val="18"/>
+                <w:lang w:val="en-US"/>
+              </w:rPr>
+              <w:tab/>
+              <w:t>SDL_SetRenderDrawColor( renderer, 0, 0, 255, 255 );</w:t>
+            </w:r>
+          </w:p>
+          <w:p>
+            <w:pPr>
+              <w:rPr>
+                <w:rFonts w:ascii="Courier New" w:hAnsi="Courier New" w:cs="Courier New"/>
+                <w:color w:val="000000"/>
+                <w:sz w:val="18"/>
+                <w:szCs w:val="18"/>
+                <w:lang w:val="en-US"/>
+              </w:rPr>
+            </w:pPr>
+            <w:r>
+              <w:rPr>
+                <w:rFonts w:ascii="Courier New" w:hAnsi="Courier New" w:cs="Courier New"/>
+                <w:color w:val="000000"/>
+                <w:sz w:val="18"/>
+                <w:szCs w:val="18"/>
+                <w:lang w:val="en-US"/>
+              </w:rPr>
+              <w:t xml:space="preserve">    r.x = 600;</w:t>
+            </w:r>
+          </w:p>
+          <w:p>
+            <w:pPr>
+              <w:rPr>
+                <w:rFonts w:ascii="Courier New" w:hAnsi="Courier New" w:cs="Courier New"/>
+                <w:color w:val="000000"/>
+                <w:sz w:val="18"/>
+                <w:szCs w:val="18"/>
+                <w:lang w:val="en-US"/>
+              </w:rPr>
+            </w:pPr>
+            <w:r>
+              <w:rPr>
+                <w:rFonts w:ascii="Courier New" w:hAnsi="Courier New" w:cs="Courier New"/>
+                <w:color w:val="000000"/>
+                <w:sz w:val="18"/>
+                <w:szCs w:val="18"/>
+                <w:lang w:val="en-US"/>
+              </w:rPr>
+              <w:tab/>
+              <w:t>r.y = 200;</w:t>
+            </w:r>
+          </w:p>
+          <w:p>
+            <w:pPr>
+              <w:rPr>
+                <w:rFonts w:ascii="Courier New" w:hAnsi="Courier New" w:cs="Courier New"/>
+                <w:color w:val="000000"/>
+                <w:sz w:val="18"/>
+                <w:szCs w:val="18"/>
+                <w:lang w:val="en-US"/>
+              </w:rPr>
+            </w:pPr>
+            <w:r>
+              <w:rPr>
+                <w:rFonts w:ascii="Courier New" w:hAnsi="Courier New" w:cs="Courier New"/>
+                <w:color w:val="000000"/>
+                <w:sz w:val="18"/>
+                <w:szCs w:val="18"/>
+                <w:lang w:val="en-US"/>
+              </w:rPr>
+              <w:tab/>
+              <w:t>r.w = 50;</w:t>
+            </w:r>
+          </w:p>
+          <w:p>
+            <w:pPr>
+              <w:rPr>
+                <w:rFonts w:ascii="Courier New" w:hAnsi="Courier New" w:cs="Courier New"/>
+                <w:color w:val="000000"/>
+                <w:sz w:val="18"/>
+                <w:szCs w:val="18"/>
+                <w:lang w:val="en-US"/>
+              </w:rPr>
+            </w:pPr>
+            <w:r>
+              <w:rPr>
+                <w:rFonts w:ascii="Courier New" w:hAnsi="Courier New" w:cs="Courier New"/>
+                <w:color w:val="000000"/>
+                <w:sz w:val="18"/>
+                <w:szCs w:val="18"/>
+                <w:lang w:val="en-US"/>
+              </w:rPr>
+              <w:tab/>
+              <w:t>r.h = 100;</w:t>
+            </w:r>
+          </w:p>
+          <w:p>
+            <w:pPr>
+              <w:rPr>
+                <w:rFonts w:ascii="Courier New" w:hAnsi="Courier New" w:cs="Courier New"/>
+                <w:color w:val="000000"/>
+                <w:sz w:val="18"/>
+                <w:szCs w:val="18"/>
+                <w:lang w:val="en-US"/>
+              </w:rPr>
+            </w:pPr>
+            <w:r>
+              <w:rPr>
+                <w:rFonts w:ascii="Courier New" w:hAnsi="Courier New" w:cs="Courier New"/>
+                <w:color w:val="000000"/>
+                <w:sz w:val="18"/>
+                <w:szCs w:val="18"/>
+                <w:lang w:val="en-US"/>
+              </w:rPr>
+              <w:tab/>
+              <w:t>SDL_RenderDrawRect( renderer, &amp;r );</w:t>
+            </w:r>
+          </w:p>
+          <w:p>
+            <w:pPr>
+              <w:rPr>
+                <w:rFonts w:ascii="Courier New" w:hAnsi="Courier New" w:cs="Courier New"/>
+                <w:color w:val="000000"/>
+                <w:sz w:val="18"/>
+                <w:szCs w:val="18"/>
+                <w:lang w:val="en-US"/>
+              </w:rPr>
+            </w:pPr>
+          </w:p>
+          <w:p>
+            <w:pPr>
+              <w:rPr>
+                <w:rFonts w:ascii="Courier New" w:hAnsi="Courier New" w:cs="Courier New"/>
+                <w:color w:val="000000"/>
+                <w:sz w:val="18"/>
+                <w:szCs w:val="18"/>
+                <w:lang w:val="en-US"/>
+              </w:rPr>
+            </w:pPr>
+          </w:p>
+          <w:p>
+            <w:pPr>
+              <w:rPr>
+                <w:rFonts w:ascii="Courier New" w:hAnsi="Courier New" w:cs="Courier New"/>
+                <w:color w:val="000000"/>
+                <w:sz w:val="18"/>
+                <w:szCs w:val="18"/>
+                <w:lang w:val="en-US"/>
+              </w:rPr>
+            </w:pPr>
+            <w:r>
+              <w:rPr>
+                <w:rFonts w:ascii="Courier New" w:hAnsi="Courier New" w:cs="Courier New"/>
+                <w:color w:val="000000"/>
+                <w:sz w:val="18"/>
+                <w:szCs w:val="18"/>
+                <w:lang w:val="en-US"/>
+              </w:rPr>
+              <w:t xml:space="preserve">    // Set drawing color to blue and draw a rectangle</w:t>
+            </w:r>
+          </w:p>
+          <w:p>
+            <w:pPr>
+              <w:rPr>
+                <w:rFonts w:ascii="Courier New" w:hAnsi="Courier New" w:cs="Courier New"/>
+                <w:color w:val="000000"/>
+                <w:sz w:val="18"/>
+                <w:szCs w:val="18"/>
+                <w:lang w:val="en-US"/>
+              </w:rPr>
+            </w:pPr>
+            <w:r>
+              <w:rPr>
+                <w:rFonts w:ascii="Courier New" w:hAnsi="Courier New" w:cs="Courier New"/>
+                <w:color w:val="000000"/>
+                <w:sz w:val="18"/>
+                <w:szCs w:val="18"/>
+                <w:lang w:val="en-US"/>
+              </w:rPr>
+              <w:tab/>
+              <w:t>SDL_SetRenderDrawColor( renderer, 0, 0, 255, 255 );</w:t>
+            </w:r>
+          </w:p>
+          <w:p>
+            <w:pPr>
+              <w:rPr>
+                <w:rFonts w:ascii="Courier New" w:hAnsi="Courier New" w:cs="Courier New"/>
+                <w:color w:val="000000"/>
+                <w:sz w:val="18"/>
+                <w:szCs w:val="18"/>
+                <w:lang w:val="en-US"/>
+              </w:rPr>
+            </w:pPr>
+            <w:r>
+              <w:rPr>
+                <w:rFonts w:ascii="Courier New" w:hAnsi="Courier New" w:cs="Courier New"/>
+                <w:color w:val="000000"/>
+                <w:sz w:val="18"/>
+                <w:szCs w:val="18"/>
+                <w:lang w:val="en-US"/>
+              </w:rPr>
+              <w:t xml:space="preserve">    r.x = 600;</w:t>
+            </w:r>
+          </w:p>
+          <w:p>
+            <w:pPr>
+              <w:rPr>
+                <w:rFonts w:ascii="Courier New" w:hAnsi="Courier New" w:cs="Courier New"/>
+                <w:color w:val="000000"/>
+                <w:sz w:val="18"/>
+                <w:szCs w:val="18"/>
+                <w:lang w:val="en-US"/>
+              </w:rPr>
+            </w:pPr>
+            <w:r>
+              <w:rPr>
+                <w:rFonts w:ascii="Courier New" w:hAnsi="Courier New" w:cs="Courier New"/>
+                <w:color w:val="000000"/>
+                <w:sz w:val="18"/>
+                <w:szCs w:val="18"/>
+                <w:lang w:val="en-US"/>
+              </w:rPr>
+              <w:lastRenderedPageBreak/>
+              <w:tab/>
+              <w:t>r.y = 200;</w:t>
+            </w:r>
+          </w:p>
+          <w:p>
+            <w:pPr>
+              <w:rPr>
+                <w:rFonts w:ascii="Courier New" w:hAnsi="Courier New" w:cs="Courier New"/>
+                <w:color w:val="000000"/>
+                <w:sz w:val="18"/>
+                <w:szCs w:val="18"/>
+                <w:lang w:val="en-US"/>
+              </w:rPr>
+            </w:pPr>
+            <w:r>
+              <w:rPr>
+                <w:rFonts w:ascii="Courier New" w:hAnsi="Courier New" w:cs="Courier New"/>
+                <w:color w:val="000000"/>
+                <w:sz w:val="18"/>
+                <w:szCs w:val="18"/>
+                <w:lang w:val="en-US"/>
+              </w:rPr>
+              <w:tab/>
+              <w:t>r.w = 50;</w:t>
+            </w:r>
+          </w:p>
+          <w:p>
+            <w:pPr>
+              <w:rPr>
+                <w:rFonts w:ascii="Courier New" w:hAnsi="Courier New" w:cs="Courier New"/>
+                <w:color w:val="000000"/>
+                <w:sz w:val="18"/>
+                <w:szCs w:val="18"/>
+                <w:lang w:val="en-US"/>
+              </w:rPr>
+            </w:pPr>
+            <w:r>
+              <w:rPr>
+                <w:rFonts w:ascii="Courier New" w:hAnsi="Courier New" w:cs="Courier New"/>
+                <w:color w:val="000000"/>
+                <w:sz w:val="18"/>
+                <w:szCs w:val="18"/>
+                <w:lang w:val="en-US"/>
+              </w:rPr>
+              <w:tab/>
+              <w:t>r.h = 100;</w:t>
+            </w:r>
+          </w:p>
+          <w:p>
+            <w:pPr>
+              <w:rPr>
+                <w:rFonts w:ascii="Courier New" w:hAnsi="Courier New" w:cs="Courier New"/>
+                <w:color w:val="000000"/>
+                <w:sz w:val="18"/>
+                <w:szCs w:val="18"/>
+                <w:lang w:val="en-US"/>
+              </w:rPr>
+            </w:pPr>
+            <w:r>
+              <w:rPr>
+                <w:rFonts w:ascii="Courier New" w:hAnsi="Courier New" w:cs="Courier New"/>
+                <w:color w:val="000000"/>
+                <w:sz w:val="18"/>
+                <w:szCs w:val="18"/>
+                <w:lang w:val="en-US"/>
+              </w:rPr>
+              <w:tab/>
+              <w:t>SDL_RenderDrawRect( renderer, &amp;r );</w:t>
+            </w:r>
+          </w:p>
+          <w:p>
+            <w:pPr>
+              <w:rPr>
+                <w:rFonts w:ascii="Courier New" w:hAnsi="Courier New" w:cs="Courier New"/>
+                <w:color w:val="000000"/>
+                <w:sz w:val="18"/>
+                <w:szCs w:val="18"/>
+                <w:lang w:val="en-US"/>
+              </w:rPr>
+            </w:pPr>
+          </w:p>
+          <w:p>
+            <w:pPr>
+              <w:rPr>
+                <w:rFonts w:ascii="Courier New" w:hAnsi="Courier New" w:cs="Courier New"/>
+                <w:color w:val="000000"/>
+                <w:sz w:val="18"/>
+                <w:szCs w:val="18"/>
+                <w:lang w:val="en-US"/>
+              </w:rPr>
+            </w:pPr>
+            <w:r>
+              <w:rPr>
+                <w:rFonts w:ascii="Courier New" w:hAnsi="Courier New" w:cs="Courier New"/>
+                <w:color w:val="000000"/>
+                <w:sz w:val="18"/>
+                <w:szCs w:val="18"/>
+                <w:lang w:val="en-US"/>
+              </w:rPr>
+              <w:t xml:space="preserve">    // Set drawing color to green and draw a filled rectangle</w:t>
+            </w:r>
+          </w:p>
+          <w:p>
+            <w:pPr>
+              <w:rPr>
+                <w:rFonts w:ascii="Courier New" w:hAnsi="Courier New" w:cs="Courier New"/>
+                <w:color w:val="000000"/>
+                <w:sz w:val="18"/>
+                <w:szCs w:val="18"/>
+                <w:lang w:val="en-US"/>
+              </w:rPr>
+            </w:pPr>
+            <w:r>
+              <w:rPr>
+                <w:rFonts w:ascii="Courier New" w:hAnsi="Courier New" w:cs="Courier New"/>
+                <w:color w:val="000000"/>
+                <w:sz w:val="18"/>
+                <w:szCs w:val="18"/>
+                <w:lang w:val="en-US"/>
+              </w:rPr>
+              <w:t xml:space="preserve">    // with black border (order is important)</w:t>
+            </w:r>
+          </w:p>
+          <w:p>
+            <w:pPr>
+              <w:rPr>
+                <w:rFonts w:ascii="Courier New" w:hAnsi="Courier New" w:cs="Courier New"/>
+                <w:color w:val="000000"/>
+                <w:sz w:val="18"/>
+                <w:szCs w:val="18"/>
+                <w:lang w:val="en-US"/>
+              </w:rPr>
+            </w:pPr>
+            <w:r>
+              <w:rPr>
+                <w:rFonts w:ascii="Courier New" w:hAnsi="Courier New" w:cs="Courier New"/>
+                <w:color w:val="000000"/>
+                <w:sz w:val="18"/>
+                <w:szCs w:val="18"/>
+                <w:lang w:val="en-US"/>
+              </w:rPr>
+              <w:tab/>
+              <w:t>r.x = 600;</w:t>
+            </w:r>
+          </w:p>
+          <w:p>
+            <w:pPr>
+              <w:rPr>
+                <w:rFonts w:ascii="Courier New" w:hAnsi="Courier New" w:cs="Courier New"/>
+                <w:color w:val="000000"/>
+                <w:sz w:val="18"/>
+                <w:szCs w:val="18"/>
+                <w:lang w:val="en-US"/>
+              </w:rPr>
+            </w:pPr>
+            <w:r>
+              <w:rPr>
+                <w:rFonts w:ascii="Courier New" w:hAnsi="Courier New" w:cs="Courier New"/>
+                <w:color w:val="000000"/>
+                <w:sz w:val="18"/>
+                <w:szCs w:val="18"/>
+                <w:lang w:val="en-US"/>
+              </w:rPr>
+              <w:tab/>
+              <w:t>r.y = 500;</w:t>
+            </w:r>
+          </w:p>
+          <w:p>
+            <w:pPr>
+              <w:rPr>
+                <w:rFonts w:ascii="Courier New" w:hAnsi="Courier New" w:cs="Courier New"/>
+                <w:color w:val="000000"/>
+                <w:sz w:val="18"/>
+                <w:szCs w:val="18"/>
+                <w:lang w:val="en-US"/>
+              </w:rPr>
+            </w:pPr>
+            <w:r>
+              <w:rPr>
+                <w:rFonts w:ascii="Courier New" w:hAnsi="Courier New" w:cs="Courier New"/>
+                <w:color w:val="000000"/>
+                <w:sz w:val="18"/>
+                <w:szCs w:val="18"/>
+                <w:lang w:val="en-US"/>
+              </w:rPr>
+              <w:tab/>
+              <w:t>r.w = 150;</w:t>
+            </w:r>
+          </w:p>
+          <w:p>
+            <w:pPr>
+              <w:rPr>
+                <w:rFonts w:ascii="Courier New" w:hAnsi="Courier New" w:cs="Courier New"/>
+                <w:color w:val="000000"/>
+                <w:sz w:val="18"/>
+                <w:szCs w:val="18"/>
+                <w:lang w:val="en-US"/>
+              </w:rPr>
+            </w:pPr>
+            <w:r>
+              <w:rPr>
+                <w:rFonts w:ascii="Courier New" w:hAnsi="Courier New" w:cs="Courier New"/>
+                <w:color w:val="000000"/>
+                <w:sz w:val="18"/>
+                <w:szCs w:val="18"/>
+                <w:lang w:val="en-US"/>
+              </w:rPr>
+              <w:tab/>
+              <w:t>r.h = 80;</w:t>
+            </w:r>
+          </w:p>
+          <w:p>
+            <w:pPr>
+              <w:rPr>
+                <w:rFonts w:ascii="Courier New" w:hAnsi="Courier New" w:cs="Courier New"/>
+                <w:color w:val="000000"/>
+                <w:sz w:val="18"/>
+                <w:szCs w:val="18"/>
+                <w:lang w:val="en-US"/>
+              </w:rPr>
+            </w:pPr>
+            <w:r>
+              <w:rPr>
+                <w:rFonts w:ascii="Courier New" w:hAnsi="Courier New" w:cs="Courier New"/>
+                <w:color w:val="000000"/>
+                <w:sz w:val="18"/>
+                <w:szCs w:val="18"/>
+                <w:lang w:val="en-US"/>
+              </w:rPr>
+              <w:tab/>
+              <w:t>SDL_SetRenderDrawColor( renderer, 0, 255, 0, 255 );</w:t>
+            </w:r>
+          </w:p>
+          <w:p>
+            <w:pPr>
+              <w:rPr>
+                <w:rFonts w:ascii="Courier New" w:hAnsi="Courier New" w:cs="Courier New"/>
+                <w:color w:val="000000"/>
+                <w:sz w:val="18"/>
+                <w:szCs w:val="18"/>
+                <w:lang w:val="en-US"/>
+              </w:rPr>
+            </w:pPr>
+            <w:r>
+              <w:rPr>
+                <w:rFonts w:ascii="Courier New" w:hAnsi="Courier New" w:cs="Courier New"/>
+                <w:color w:val="000000"/>
+                <w:sz w:val="18"/>
+                <w:szCs w:val="18"/>
+                <w:lang w:val="en-US"/>
+              </w:rPr>
+              <w:t xml:space="preserve">    SDL_RenderFillRect( renderer, &amp;r );</w:t>
+            </w:r>
+          </w:p>
+          <w:p>
+            <w:pPr>
+              <w:rPr>
+                <w:rFonts w:ascii="Courier New" w:hAnsi="Courier New" w:cs="Courier New"/>
+                <w:color w:val="000000"/>
+                <w:sz w:val="18"/>
+                <w:szCs w:val="18"/>
+                <w:lang w:val="en-US"/>
+              </w:rPr>
+            </w:pPr>
+            <w:r>
+              <w:rPr>
+                <w:rFonts w:ascii="Courier New" w:hAnsi="Courier New" w:cs="Courier New"/>
+                <w:color w:val="000000"/>
+                <w:sz w:val="18"/>
+                <w:szCs w:val="18"/>
+                <w:lang w:val="en-US"/>
+              </w:rPr>
+              <w:t xml:space="preserve">    SDL_SetRenderDrawColor( renderer, 0, 0, 0, 255 );</w:t>
+            </w:r>
+          </w:p>
+          <w:p>
+            <w:pPr>
+              <w:rPr>
+                <w:rFonts w:ascii="Courier New" w:hAnsi="Courier New" w:cs="Courier New"/>
+                <w:color w:val="000000"/>
+                <w:sz w:val="18"/>
+                <w:szCs w:val="18"/>
+                <w:lang w:val="en-US"/>
+              </w:rPr>
+            </w:pPr>
+            <w:r>
+              <w:rPr>
+                <w:rFonts w:ascii="Courier New" w:hAnsi="Courier New" w:cs="Courier New"/>
+                <w:color w:val="000000"/>
+                <w:sz w:val="18"/>
+                <w:szCs w:val="18"/>
+                <w:lang w:val="en-US"/>
+              </w:rPr>
+              <w:t xml:space="preserve">    SDL_RenderDrawRect( renderer, &amp;r );</w:t>
             </w:r>
           </w:p>
           <w:p>
@@ -4646,103 +3553,59 @@
                 <w:lang w:val="en-US"/>
               </w:rPr>
               <w:tab/>
-            </w:r>
-            <w:proofErr w:type="spellStart"/>
-            <w:r>
-              <w:rPr>
-                <w:rFonts w:ascii="Courier New" w:hAnsi="Courier New" w:cs="Courier New"/>
-                <w:color w:val="000000"/>
-                <w:sz w:val="18"/>
-                <w:szCs w:val="18"/>
-                <w:lang w:val="en-US"/>
-              </w:rPr>
-              <w:t>SDL_</w:t>
-            </w:r>
-            <w:proofErr w:type="gramStart"/>
-            <w:r>
-              <w:rPr>
-                <w:rFonts w:ascii="Courier New" w:hAnsi="Courier New" w:cs="Courier New"/>
-                <w:color w:val="000000"/>
-                <w:sz w:val="18"/>
-                <w:szCs w:val="18"/>
-                <w:lang w:val="en-US"/>
-              </w:rPr>
-              <w:t>RenderPresent</w:t>
-            </w:r>
-            <w:proofErr w:type="spellEnd"/>
-            <w:r>
-              <w:rPr>
-                <w:rFonts w:ascii="Courier New" w:hAnsi="Courier New" w:cs="Courier New"/>
-                <w:color w:val="000000"/>
-                <w:sz w:val="18"/>
-                <w:szCs w:val="18"/>
-                <w:lang w:val="en-US"/>
-              </w:rPr>
-              <w:t>( renderer</w:t>
-            </w:r>
-            <w:proofErr w:type="gramEnd"/>
-            <w:r>
-              <w:rPr>
-                <w:rFonts w:ascii="Courier New" w:hAnsi="Courier New" w:cs="Courier New"/>
-                <w:color w:val="000000"/>
-                <w:sz w:val="18"/>
-                <w:szCs w:val="18"/>
-                <w:lang w:val="en-US"/>
-              </w:rPr>
-              <w:t xml:space="preserve"> );</w:t>
-            </w:r>
-          </w:p>
-          <w:p>
-            <w:pPr>
-              <w:rPr>
-                <w:rFonts w:ascii="Courier New" w:hAnsi="Courier New" w:cs="Courier New"/>
-                <w:color w:val="000000"/>
-                <w:sz w:val="18"/>
-                <w:szCs w:val="18"/>
-                <w:lang w:val="en-US"/>
-              </w:rPr>
-            </w:pPr>
-            <w:r>
-              <w:rPr>
-                <w:rFonts w:ascii="Courier New" w:hAnsi="Courier New" w:cs="Courier New"/>
-                <w:color w:val="000000"/>
-                <w:sz w:val="18"/>
-                <w:szCs w:val="18"/>
-                <w:lang w:val="en-US"/>
-              </w:rPr>
-              <w:tab/>
-            </w:r>
-          </w:p>
-          <w:p>
-            <w:pPr>
-              <w:rPr>
-                <w:rFonts w:ascii="Courier New" w:hAnsi="Courier New" w:cs="Courier New"/>
-                <w:color w:val="000000"/>
-                <w:sz w:val="18"/>
-                <w:szCs w:val="18"/>
-                <w:lang w:val="en-US"/>
-              </w:rPr>
-            </w:pPr>
-          </w:p>
-          <w:p>
-            <w:pPr>
-              <w:rPr>
-                <w:rFonts w:ascii="Courier New" w:hAnsi="Courier New" w:cs="Courier New"/>
-                <w:color w:val="000000"/>
-                <w:sz w:val="18"/>
-                <w:szCs w:val="18"/>
-                <w:lang w:val="en-US"/>
-              </w:rPr>
-            </w:pPr>
-            <w:r>
-              <w:rPr>
-                <w:rFonts w:ascii="Courier New" w:hAnsi="Courier New" w:cs="Courier New"/>
-                <w:color w:val="000000"/>
-                <w:sz w:val="18"/>
-                <w:szCs w:val="18"/>
-                <w:lang w:val="en-US"/>
-              </w:rPr>
-              <w:lastRenderedPageBreak/>
+              <w:t>SDL_RenderPresent( renderer );</w:t>
+            </w:r>
+          </w:p>
+          <w:p>
+            <w:pPr>
+              <w:rPr>
+                <w:rFonts w:ascii="Courier New" w:hAnsi="Courier New" w:cs="Courier New"/>
+                <w:color w:val="000000"/>
+                <w:sz w:val="18"/>
+                <w:szCs w:val="18"/>
+                <w:lang w:val="en-US"/>
+              </w:rPr>
+            </w:pPr>
+            <w:r>
+              <w:rPr>
+                <w:rFonts w:ascii="Courier New" w:hAnsi="Courier New" w:cs="Courier New"/>
+                <w:color w:val="000000"/>
+                <w:sz w:val="18"/>
+                <w:szCs w:val="18"/>
+                <w:lang w:val="en-US"/>
+              </w:rPr>
+              <w:tab/>
+            </w:r>
+          </w:p>
+          <w:p>
+            <w:pPr>
+              <w:rPr>
+                <w:rFonts w:ascii="Courier New" w:hAnsi="Courier New" w:cs="Courier New"/>
+                <w:color w:val="000000"/>
+                <w:sz w:val="18"/>
+                <w:szCs w:val="18"/>
+                <w:lang w:val="en-US"/>
+              </w:rPr>
+            </w:pPr>
+          </w:p>
+          <w:p>
+            <w:pPr>
+              <w:rPr>
+                <w:rFonts w:ascii="Courier New" w:hAnsi="Courier New" w:cs="Courier New"/>
+                <w:color w:val="000000"/>
+                <w:sz w:val="18"/>
+                <w:szCs w:val="18"/>
+                <w:lang w:val="en-US"/>
+              </w:rPr>
+            </w:pPr>
+            <w:r>
+              <w:rPr>
+                <w:rFonts w:ascii="Courier New" w:hAnsi="Courier New" w:cs="Courier New"/>
+                <w:color w:val="000000"/>
+                <w:sz w:val="18"/>
+                <w:szCs w:val="18"/>
+                <w:lang w:val="en-US"/>
+              </w:rPr>
               <w:tab/>
               <w:t>// Wait</w:t>
             </w:r>
@@ -4766,20 +3629,8 @@
                 <w:lang w:val="en-US"/>
               </w:rPr>
               <w:tab/>
-              <w:t>system("pause"</w:t>
-            </w:r>
-            <w:proofErr w:type="gramStart"/>
-            <w:r>
-              <w:rPr>
-                <w:rFonts w:ascii="Courier New" w:hAnsi="Courier New" w:cs="Courier New"/>
-                <w:color w:val="000000"/>
-                <w:sz w:val="18"/>
-                <w:szCs w:val="18"/>
-                <w:lang w:val="en-US"/>
-              </w:rPr>
-              <w:t>);</w:t>
-            </w:r>
-            <w:proofErr w:type="gramEnd"/>
+              <w:t>system("pause");</w:t>
+            </w:r>
           </w:p>
           <w:p>
             <w:pPr>
@@ -4833,115 +3684,29 @@
                 <w:lang w:val="en-US"/>
               </w:rPr>
               <w:tab/>
-            </w:r>
-            <w:proofErr w:type="spellStart"/>
-            <w:r>
-              <w:rPr>
-                <w:rFonts w:ascii="Courier New" w:hAnsi="Courier New" w:cs="Courier New"/>
-                <w:color w:val="000000"/>
-                <w:sz w:val="18"/>
-                <w:szCs w:val="18"/>
-                <w:lang w:val="en-US"/>
-              </w:rPr>
-              <w:t>SDL_DestroyRenderer</w:t>
-            </w:r>
-            <w:proofErr w:type="spellEnd"/>
-            <w:r>
-              <w:rPr>
-                <w:rFonts w:ascii="Courier New" w:hAnsi="Courier New" w:cs="Courier New"/>
-                <w:color w:val="000000"/>
-                <w:sz w:val="18"/>
-                <w:szCs w:val="18"/>
-                <w:lang w:val="en-US"/>
-              </w:rPr>
-              <w:t xml:space="preserve"> </w:t>
-            </w:r>
-            <w:proofErr w:type="gramStart"/>
-            <w:r>
-              <w:rPr>
-                <w:rFonts w:ascii="Courier New" w:hAnsi="Courier New" w:cs="Courier New"/>
-                <w:color w:val="000000"/>
-                <w:sz w:val="18"/>
-                <w:szCs w:val="18"/>
-                <w:lang w:val="en-US"/>
-              </w:rPr>
-              <w:t>( renderer</w:t>
-            </w:r>
-            <w:proofErr w:type="gramEnd"/>
-            <w:r>
-              <w:rPr>
-                <w:rFonts w:ascii="Courier New" w:hAnsi="Courier New" w:cs="Courier New"/>
-                <w:color w:val="000000"/>
-                <w:sz w:val="18"/>
-                <w:szCs w:val="18"/>
-                <w:lang w:val="en-US"/>
-              </w:rPr>
-              <w:t xml:space="preserve"> ); </w:t>
-            </w:r>
-          </w:p>
-          <w:p>
-            <w:pPr>
-              <w:rPr>
-                <w:rFonts w:ascii="Courier New" w:hAnsi="Courier New" w:cs="Courier New"/>
-                <w:color w:val="000000"/>
-                <w:sz w:val="18"/>
-                <w:szCs w:val="18"/>
-                <w:lang w:val="en-US"/>
-              </w:rPr>
-            </w:pPr>
-            <w:r>
-              <w:rPr>
-                <w:rFonts w:ascii="Courier New" w:hAnsi="Courier New" w:cs="Courier New"/>
-                <w:color w:val="000000"/>
-                <w:sz w:val="18"/>
-                <w:szCs w:val="18"/>
-                <w:lang w:val="en-US"/>
-              </w:rPr>
-              <w:tab/>
-            </w:r>
-            <w:proofErr w:type="spellStart"/>
-            <w:r>
-              <w:rPr>
-                <w:rFonts w:ascii="Courier New" w:hAnsi="Courier New" w:cs="Courier New"/>
-                <w:color w:val="000000"/>
-                <w:sz w:val="18"/>
-                <w:szCs w:val="18"/>
-                <w:lang w:val="en-US"/>
-              </w:rPr>
-              <w:t>SDL_</w:t>
-            </w:r>
-            <w:proofErr w:type="gramStart"/>
-            <w:r>
-              <w:rPr>
-                <w:rFonts w:ascii="Courier New" w:hAnsi="Courier New" w:cs="Courier New"/>
-                <w:color w:val="000000"/>
-                <w:sz w:val="18"/>
-                <w:szCs w:val="18"/>
-                <w:lang w:val="en-US"/>
-              </w:rPr>
-              <w:t>DestroyWindow</w:t>
-            </w:r>
-            <w:proofErr w:type="spellEnd"/>
-            <w:r>
-              <w:rPr>
-                <w:rFonts w:ascii="Courier New" w:hAnsi="Courier New" w:cs="Courier New"/>
-                <w:color w:val="000000"/>
-                <w:sz w:val="18"/>
-                <w:szCs w:val="18"/>
-                <w:lang w:val="en-US"/>
-              </w:rPr>
-              <w:t>( window</w:t>
-            </w:r>
-            <w:proofErr w:type="gramEnd"/>
-            <w:r>
-              <w:rPr>
-                <w:rFonts w:ascii="Courier New" w:hAnsi="Courier New" w:cs="Courier New"/>
-                <w:color w:val="000000"/>
-                <w:sz w:val="18"/>
-                <w:szCs w:val="18"/>
-                <w:lang w:val="en-US"/>
-              </w:rPr>
-              <w:t xml:space="preserve"> );</w:t>
+              <w:t xml:space="preserve">SDL_DestroyRenderer ( renderer ); </w:t>
+            </w:r>
+          </w:p>
+          <w:p>
+            <w:pPr>
+              <w:rPr>
+                <w:rFonts w:ascii="Courier New" w:hAnsi="Courier New" w:cs="Courier New"/>
+                <w:color w:val="000000"/>
+                <w:sz w:val="18"/>
+                <w:szCs w:val="18"/>
+                <w:lang w:val="en-US"/>
+              </w:rPr>
+            </w:pPr>
+            <w:r>
+              <w:rPr>
+                <w:rFonts w:ascii="Courier New" w:hAnsi="Courier New" w:cs="Courier New"/>
+                <w:color w:val="000000"/>
+                <w:sz w:val="18"/>
+                <w:szCs w:val="18"/>
+                <w:lang w:val="en-US"/>
+              </w:rPr>
+              <w:tab/>
+              <w:t>SDL_DestroyWindow( window );</w:t>
             </w:r>
           </w:p>
           <w:p>
@@ -4996,50 +3761,7 @@
                 <w:lang w:val="en-US"/>
               </w:rPr>
               <w:tab/>
-            </w:r>
-            <w:proofErr w:type="spellStart"/>
-            <w:r>
-              <w:rPr>
-                <w:rFonts w:ascii="Courier New" w:hAnsi="Courier New" w:cs="Courier New"/>
-                <w:color w:val="000000"/>
-                <w:sz w:val="18"/>
-                <w:szCs w:val="18"/>
-                <w:lang w:val="en-US"/>
-              </w:rPr>
-              <w:t>SDL_</w:t>
-            </w:r>
-            <w:proofErr w:type="gramStart"/>
-            <w:r>
-              <w:rPr>
-                <w:rFonts w:ascii="Courier New" w:hAnsi="Courier New" w:cs="Courier New"/>
-                <w:color w:val="000000"/>
-                <w:sz w:val="18"/>
-                <w:szCs w:val="18"/>
-                <w:lang w:val="en-US"/>
-              </w:rPr>
-              <w:t>Quit</w:t>
-            </w:r>
-            <w:proofErr w:type="spellEnd"/>
-            <w:r>
-              <w:rPr>
-                <w:rFonts w:ascii="Courier New" w:hAnsi="Courier New" w:cs="Courier New"/>
-                <w:color w:val="000000"/>
-                <w:sz w:val="18"/>
-                <w:szCs w:val="18"/>
-                <w:lang w:val="en-US"/>
-              </w:rPr>
-              <w:t>(</w:t>
-            </w:r>
-            <w:proofErr w:type="gramEnd"/>
-            <w:r>
-              <w:rPr>
-                <w:rFonts w:ascii="Courier New" w:hAnsi="Courier New" w:cs="Courier New"/>
-                <w:color w:val="000000"/>
-                <w:sz w:val="18"/>
-                <w:szCs w:val="18"/>
-                <w:lang w:val="en-US"/>
-              </w:rPr>
-              <w:t>);</w:t>
+              <w:t>SDL_Quit();</w:t>
             </w:r>
           </w:p>
           <w:p>
@@ -5104,20 +3826,8 @@
                 <w:lang w:val="en-US"/>
               </w:rPr>
               <w:tab/>
-              <w:t xml:space="preserve">return </w:t>
-            </w:r>
-            <w:proofErr w:type="gramStart"/>
-            <w:r>
-              <w:rPr>
-                <w:rFonts w:ascii="Courier New" w:hAnsi="Courier New" w:cs="Courier New"/>
-                <w:color w:val="000000"/>
-                <w:sz w:val="18"/>
-                <w:szCs w:val="18"/>
-                <w:lang w:val="en-US"/>
-              </w:rPr>
-              <w:t>0;</w:t>
-            </w:r>
-            <w:proofErr w:type="gramEnd"/>
+              <w:t>return 0;</w:t>
+            </w:r>
           </w:p>
           <w:p>
             <w:pPr>
@@ -5158,12 +3868,76 @@
         </w:tc>
       </w:tr>
     </w:tbl>
+    <w:p/>
+    <w:p>
+      <w:pPr>
+        <w:rPr>
+          <w:rFonts w:ascii="Arial" w:hAnsi="Arial" w:cs="Arial"/>
+        </w:rPr>
+      </w:pPr>
+      <w:r>
+        <w:rPr>
+          <w:rFonts w:ascii="Arial" w:hAnsi="Arial" w:cs="Arial"/>
+        </w:rPr>
+        <w:t>Output:</w:t>
+      </w:r>
+    </w:p>
     <w:p>
       <w:pPr>
         <w:pStyle w:val="Titolo1"/>
-      </w:pPr>
-      <w:r>
+        <w:numPr>
+          <w:ilvl w:val="0"/>
+          <w:numId w:val="0"/>
+        </w:numPr>
+        <w:ind w:left="432" w:hanging="432"/>
+      </w:pPr>
+      <w:r>
+        <w:rPr>
+          <w:noProof/>
+        </w:rPr>
         <w:lastRenderedPageBreak/>
+        <w:drawing>
+          <wp:inline distT="0" distB="0" distL="0" distR="0" wp14:anchorId="36AA0C99" wp14:editId="7E8A75C1">
+            <wp:extent cx="6480175" cy="3792855"/>
+            <wp:effectExtent l="0" t="0" r="0" b="0"/>
+            <wp:docPr id="5" name="Immagine 5"/>
+            <wp:cNvGraphicFramePr>
+              <a:graphicFrameLocks xmlns:a="http://schemas.openxmlformats.org/drawingml/2006/main" noChangeAspect="1"/>
+            </wp:cNvGraphicFramePr>
+            <a:graphic xmlns:a="http://schemas.openxmlformats.org/drawingml/2006/main">
+              <a:graphicData uri="http://schemas.openxmlformats.org/drawingml/2006/picture">
+                <pic:pic xmlns:pic="http://schemas.openxmlformats.org/drawingml/2006/picture">
+                  <pic:nvPicPr>
+                    <pic:cNvPr id="1" name=""/>
+                    <pic:cNvPicPr/>
+                  </pic:nvPicPr>
+                  <pic:blipFill>
+                    <a:blip r:embed="rId26"/>
+                    <a:stretch>
+                      <a:fillRect/>
+                    </a:stretch>
+                  </pic:blipFill>
+                  <pic:spPr>
+                    <a:xfrm>
+                      <a:off x="0" y="0"/>
+                      <a:ext cx="6480175" cy="3792855"/>
+                    </a:xfrm>
+                    <a:prstGeom prst="rect">
+                      <a:avLst/>
+                    </a:prstGeom>
+                  </pic:spPr>
+                </pic:pic>
+              </a:graphicData>
+            </a:graphic>
+          </wp:inline>
+        </w:drawing>
+      </w:r>
+    </w:p>
+    <w:p>
+      <w:pPr>
+        <w:pStyle w:val="Titolo1"/>
+      </w:pPr>
+      <w:r>
         <w:t>Clonazione del progetto.</w:t>
       </w:r>
     </w:p>
@@ -5173,57 +3947,35 @@
           <w:rFonts w:ascii="Arial" w:hAnsi="Arial" w:cs="Arial"/>
         </w:rPr>
       </w:pPr>
-      <w:proofErr w:type="gramStart"/>
-      <w:r>
-        <w:rPr>
-          <w:rFonts w:ascii="Arial" w:hAnsi="Arial" w:cs="Arial"/>
-        </w:rPr>
-        <w:t>E’</w:t>
-      </w:r>
-      <w:proofErr w:type="gramEnd"/>
-      <w:r>
-        <w:rPr>
-          <w:rFonts w:ascii="Arial" w:hAnsi="Arial" w:cs="Arial"/>
-        </w:rPr>
-        <w:t xml:space="preserve"> possibile clonare il progetto di base ed effettuare tutte le modifiche che necessita.</w:t>
-      </w:r>
-    </w:p>
-    <w:p>
-      <w:pPr>
-        <w:rPr>
-          <w:rFonts w:ascii="Arial" w:hAnsi="Arial" w:cs="Arial"/>
-        </w:rPr>
-      </w:pPr>
-      <w:r>
-        <w:rPr>
-          <w:rFonts w:ascii="Arial" w:hAnsi="Arial" w:cs="Arial"/>
-        </w:rPr>
-        <w:t xml:space="preserve">Una versione compressa di comodità è contenuta nel file SDL-Template.zip messo nella directory di base di </w:t>
-      </w:r>
-      <w:proofErr w:type="spellStart"/>
-      <w:r>
-        <w:rPr>
-          <w:rFonts w:ascii="Arial" w:hAnsi="Arial" w:cs="Arial"/>
-        </w:rPr>
-        <w:t>DevCpp</w:t>
-      </w:r>
-      <w:proofErr w:type="spellEnd"/>
-      <w:r>
-        <w:rPr>
-          <w:rFonts w:ascii="Arial" w:hAnsi="Arial" w:cs="Arial"/>
-        </w:rPr>
-        <w:t>.</w:t>
+      <w:r>
+        <w:rPr>
+          <w:rFonts w:ascii="Arial" w:hAnsi="Arial" w:cs="Arial"/>
+        </w:rPr>
+        <w:t>E’ possibile clonare il progetto di base ed effettuare tutte le modifiche che necessita.</w:t>
+      </w:r>
+    </w:p>
+    <w:p>
+      <w:pPr>
+        <w:rPr>
+          <w:rFonts w:ascii="Arial" w:hAnsi="Arial" w:cs="Arial"/>
+        </w:rPr>
+      </w:pPr>
+      <w:r>
+        <w:rPr>
+          <w:rFonts w:ascii="Arial" w:hAnsi="Arial" w:cs="Arial"/>
+        </w:rPr>
+        <w:t>Una versione compressa di comodità è contenuta nel file SDL-Template.zip messo nella directory di base di DevCpp.</w:t>
       </w:r>
     </w:p>
     <w:p/>
     <w:p/>
     <w:sectPr>
-      <w:headerReference w:type="even" r:id="rId24"/>
-      <w:headerReference w:type="default" r:id="rId25"/>
-      <w:footerReference w:type="even" r:id="rId26"/>
-      <w:footerReference w:type="default" r:id="rId27"/>
-      <w:headerReference w:type="first" r:id="rId28"/>
-      <w:footerReference w:type="first" r:id="rId29"/>
+      <w:headerReference w:type="even" r:id="rId27"/>
+      <w:headerReference w:type="default" r:id="rId28"/>
+      <w:footerReference w:type="even" r:id="rId29"/>
+      <w:footerReference w:type="default" r:id="rId30"/>
+      <w:headerReference w:type="first" r:id="rId31"/>
+      <w:footerReference w:type="first" r:id="rId32"/>
       <w:pgSz w:w="11907" w:h="16839" w:code="9"/>
       <w:pgMar w:top="567" w:right="851" w:bottom="567" w:left="851" w:header="720" w:footer="720" w:gutter="0"/>
       <w:cols w:space="720"/>
@@ -5280,27 +4032,14 @@
         <w:tab w:val="right" w:pos="10205"/>
       </w:tabs>
     </w:pPr>
-    <w:r>
-      <w:fldChar w:fldCharType="begin"/>
-    </w:r>
-    <w:r>
-      <w:instrText xml:space="preserve"> FILENAME \* MERGEFORMAT </w:instrText>
-    </w:r>
-    <w:r>
-      <w:fldChar w:fldCharType="separate"/>
-    </w:r>
-    <w:r>
-      <w:rPr>
-        <w:noProof/>
-      </w:rPr>
-      <w:t>DevCpp-SDL.docx</w:t>
-    </w:r>
-    <w:r>
-      <w:rPr>
-        <w:noProof/>
-      </w:rPr>
-      <w:fldChar w:fldCharType="end"/>
-    </w:r>
+    <w:fldSimple w:instr=" FILENAME \* MERGEFORMAT ">
+      <w:r>
+        <w:rPr>
+          <w:noProof/>
+        </w:rPr>
+        <w:t>DevCpp-SDL-v1.0.docx</w:t>
+      </w:r>
+    </w:fldSimple>
     <w:r>
       <w:tab/>
     </w:r>
@@ -5317,7 +4056,7 @@
       <w:rPr>
         <w:noProof/>
       </w:rPr>
-      <w:t>26/02/2021</w:t>
+      <w:t>27/02/2021</w:t>
     </w:r>
     <w:r>
       <w:fldChar w:fldCharType="end"/>
